--- a/cpts_570_ML/hw2/cs570_hw2_yang_zhang.docx
+++ b/cpts_570_ML/hw2/cs570_hw2_yang_zhang.docx
@@ -1,6 +1,6 @@
 
 <file path=word/document.xml><?xml version="1.0" encoding="utf-8"?>
-<w:document xmlns:wpc="http://schemas.microsoft.com/office/word/2010/wordprocessingCanvas" xmlns:mc="http://schemas.openxmlformats.org/markup-compatibility/2006" xmlns:o="urn:schemas-microsoft-com:office:office" xmlns:r="http://schemas.openxmlformats.org/officeDocument/2006/relationships" xmlns:m="http://schemas.openxmlformats.org/officeDocument/2006/math" xmlns:v="urn:schemas-microsoft-com:vml" xmlns:wp14="http://schemas.microsoft.com/office/word/2010/wordprocessingDrawing" xmlns:wp="http://schemas.openxmlformats.org/drawingml/2006/wordprocessingDrawing" xmlns:w10="urn:schemas-microsoft-com:office:word" xmlns:w="http://schemas.openxmlformats.org/wordprocessingml/2006/main" xmlns:w14="http://schemas.microsoft.com/office/word/2010/wordml" xmlns:w15="http://schemas.microsoft.com/office/word/2012/wordml" xmlns:wpg="http://schemas.microsoft.com/office/word/2010/wordprocessingGroup" xmlns:wpi="http://schemas.microsoft.com/office/word/2010/wordprocessingInk" xmlns:wne="http://schemas.microsoft.com/office/word/2006/wordml" xmlns:wps="http://schemas.microsoft.com/office/word/2010/wordprocessingShape" mc:Ignorable="w14 w15 wp14">
+<w:document xmlns:wpc="http://schemas.microsoft.com/office/word/2010/wordprocessingCanvas" xmlns:cx="http://schemas.microsoft.com/office/drawing/2014/chartex" xmlns:cx1="http://schemas.microsoft.com/office/drawing/2015/9/8/chartex" xmlns:cx2="http://schemas.microsoft.com/office/drawing/2015/10/21/chartex" xmlns:mc="http://schemas.openxmlformats.org/markup-compatibility/2006" xmlns:o="urn:schemas-microsoft-com:office:office" xmlns:r="http://schemas.openxmlformats.org/officeDocument/2006/relationships" xmlns:m="http://schemas.openxmlformats.org/officeDocument/2006/math" xmlns:v="urn:schemas-microsoft-com:vml" xmlns:wp14="http://schemas.microsoft.com/office/word/2010/wordprocessingDrawing" xmlns:wp="http://schemas.openxmlformats.org/drawingml/2006/wordprocessingDrawing" xmlns:w10="urn:schemas-microsoft-com:office:word" xmlns:w="http://schemas.openxmlformats.org/wordprocessingml/2006/main" xmlns:w14="http://schemas.microsoft.com/office/word/2010/wordml" xmlns:w15="http://schemas.microsoft.com/office/word/2012/wordml" xmlns:w16se="http://schemas.microsoft.com/office/word/2015/wordml/symex" xmlns:wpg="http://schemas.microsoft.com/office/word/2010/wordprocessingGroup" xmlns:wpi="http://schemas.microsoft.com/office/word/2010/wordprocessingInk" xmlns:wne="http://schemas.microsoft.com/office/word/2006/wordml" xmlns:wps="http://schemas.microsoft.com/office/word/2010/wordprocessingShape" mc:Ignorable="w14 w15 w16se wp14">
   <w:body>
     <w:p>
       <w:pPr>
@@ -17,42 +17,50 @@
           <w:sz w:val="28"/>
           <w:szCs w:val="28"/>
         </w:rPr>
-        <w:t>CPT_S 534 HW2</w:t>
-      </w:r>
-    </w:p>
-    <w:p>
-      <w:pPr>
-        <w:spacing w:after="120" w:line="240" w:lineRule="auto"/>
+        <w:t xml:space="preserve">   </w:t>
+      </w:r>
+      <w:r>
         <w:rPr>
           <w:b/>
           <w:sz w:val="28"/>
           <w:szCs w:val="28"/>
         </w:rPr>
-      </w:pPr>
-      <w:r>
+        <w:t>CPT_S 534 HW2</w:t>
+      </w:r>
+    </w:p>
+    <w:p>
+      <w:pPr>
+        <w:spacing w:after="120" w:line="240" w:lineRule="auto"/>
         <w:rPr>
           <w:b/>
           <w:sz w:val="28"/>
           <w:szCs w:val="28"/>
         </w:rPr>
-        <w:t xml:space="preserve">Yang Zhang </w:t>
-      </w:r>
-    </w:p>
-    <w:p>
-      <w:pPr>
-        <w:spacing w:after="120" w:line="240" w:lineRule="auto"/>
+      </w:pPr>
+      <w:r>
         <w:rPr>
           <w:b/>
           <w:sz w:val="28"/>
           <w:szCs w:val="28"/>
         </w:rPr>
-      </w:pPr>
-      <w:r>
+        <w:t xml:space="preserve">Yang Zhang </w:t>
+      </w:r>
+    </w:p>
+    <w:p>
+      <w:pPr>
+        <w:spacing w:after="120" w:line="240" w:lineRule="auto"/>
         <w:rPr>
           <w:b/>
           <w:sz w:val="28"/>
           <w:szCs w:val="28"/>
         </w:rPr>
+      </w:pPr>
+      <w:r>
+        <w:rPr>
+          <w:b/>
+          <w:sz w:val="28"/>
+          <w:szCs w:val="28"/>
+        </w:rPr>
         <w:t>11529139</w:t>
       </w:r>
     </w:p>
@@ -66,7 +74,7 @@
     </w:p>
     <w:p>
       <w:pPr>
-        <w:pStyle w:val="ListParagraph"/>
+        <w:pStyle w:val="a3"/>
         <w:numPr>
           <w:ilvl w:val="0"/>
           <w:numId w:val="1"/>
@@ -83,41 +91,7 @@
           <w:sz w:val="24"/>
           <w:szCs w:val="24"/>
         </w:rPr>
-        <w:t xml:space="preserve">(a) </w:t>
-      </w:r>
-      <w:r>
-        <w:rPr>
-          <w:b/>
-          <w:sz w:val="24"/>
-          <w:szCs w:val="24"/>
-        </w:rPr>
-        <w:t xml:space="preserve">Show that the decision boundary of the CLOSE classifier is a linear hyperplane of the form </w:t>
-      </w:r>
-      <w:proofErr w:type="gramStart"/>
-      <w:r>
-        <w:rPr>
-          <w:b/>
-          <w:sz w:val="24"/>
-          <w:szCs w:val="24"/>
-        </w:rPr>
-        <w:t>sign(</w:t>
-      </w:r>
-      <w:proofErr w:type="gramEnd"/>
-      <w:r>
-        <w:rPr>
-          <w:b/>
-          <w:sz w:val="24"/>
-          <w:szCs w:val="24"/>
-        </w:rPr>
-        <w:t xml:space="preserve">w · x + b). Compute the </w:t>
-      </w:r>
-      <w:r>
-        <w:rPr>
-          <w:b/>
-          <w:sz w:val="24"/>
-          <w:szCs w:val="24"/>
-        </w:rPr>
-        <w:t>values of w and b in terms of C</w:t>
+        <w:t>(a) Show that the decision boundary of the CLOSE classifier is a linear hyperplane of the form sign(w · x + b). Compute the values of w and b in terms of C</w:t>
       </w:r>
       <w:r>
         <w:rPr>
@@ -167,7 +141,21 @@
           <w:sz w:val="24"/>
           <w:szCs w:val="24"/>
         </w:rPr>
-        <w:t xml:space="preserve">Every points that lay on the decision boundary must have the same distance to </w:t>
+        <w:t xml:space="preserve">The function of decision boundary should be (any points that </w:t>
+      </w:r>
+      <w:r>
+        <w:rPr>
+          <w:sz w:val="24"/>
+          <w:szCs w:val="24"/>
+        </w:rPr>
+        <w:t>lay on decision boundary</w:t>
+      </w:r>
+      <w:r>
+        <w:rPr>
+          <w:sz w:val="24"/>
+          <w:szCs w:val="24"/>
+        </w:rPr>
+        <w:t xml:space="preserve"> should have the same distance to </w:t>
       </w:r>
       <w:r>
         <w:rPr>
@@ -195,69 +183,23 @@
         <w:rPr>
           <w:sz w:val="24"/>
           <w:szCs w:val="24"/>
-        </w:rPr>
-        <w:t>, which means the decision boundary is a linear hyperplane with the form sign(</w:t>
-      </w:r>
-      <w:proofErr w:type="spellStart"/>
-      <w:r>
-        <w:rPr>
-          <w:sz w:val="24"/>
-          <w:szCs w:val="24"/>
-        </w:rPr>
-        <w:t>wx</w:t>
-      </w:r>
-      <w:proofErr w:type="spellEnd"/>
-      <w:r>
-        <w:rPr>
-          <w:sz w:val="24"/>
-          <w:szCs w:val="24"/>
-        </w:rPr>
-        <w:t xml:space="preserve"> + b)</w:t>
-      </w:r>
-    </w:p>
-    <w:p>
-      <w:pPr>
-        <w:ind w:left="720"/>
-        <w:rPr>
-          <w:sz w:val="24"/>
-          <w:szCs w:val="24"/>
-        </w:rPr>
-      </w:pPr>
-      <w:r>
-        <w:rPr>
-          <w:sz w:val="24"/>
-          <w:szCs w:val="24"/>
-        </w:rPr>
-        <w:t xml:space="preserve">The line that cross both </w:t>
-      </w:r>
-      <w:r>
-        <w:rPr>
-          <w:sz w:val="24"/>
-          <w:szCs w:val="24"/>
-        </w:rPr>
-        <w:t>C</w:t>
-      </w:r>
-      <w:r>
-        <w:rPr>
-          <w:sz w:val="24"/>
-          <w:szCs w:val="24"/>
           <w:vertAlign w:val="subscript"/>
         </w:rPr>
-        <w:t>+</w:t>
-      </w:r>
-      <w:r>
-        <w:rPr>
-          <w:sz w:val="24"/>
-          <w:szCs w:val="24"/>
-        </w:rPr>
-        <w:t xml:space="preserve"> and C</w:t>
-      </w:r>
-      <w:r>
-        <w:rPr>
-          <w:sz w:val="24"/>
-          <w:szCs w:val="24"/>
-        </w:rPr>
-        <w:t xml:space="preserve"> is perpendicular to the decision boundary, in other word, this line is parallel to w. Thus,</w:t>
+        <w:t>-</w:t>
+      </w:r>
+      <w:r>
+        <w:rPr>
+          <w:sz w:val="24"/>
+          <w:szCs w:val="24"/>
+        </w:rPr>
+        <w:t>)</w:t>
+      </w:r>
+      <w:r>
+        <w:rPr>
+          <w:sz w:val="24"/>
+          <w:szCs w:val="24"/>
+        </w:rPr>
+        <w:t>,</w:t>
       </w:r>
     </w:p>
     <w:p>
@@ -274,16 +216,186 @@
           <w:sz w:val="24"/>
           <w:szCs w:val="24"/>
         </w:rPr>
-        <w:t>w=</w:t>
-      </w:r>
-      <w:r>
-        <w:rPr>
-          <w:b/>
+        <w:t>sqrt[(x-</w:t>
+      </w:r>
+      <w:r>
+        <w:rPr>
+          <w:sz w:val="24"/>
+          <w:szCs w:val="24"/>
+        </w:rPr>
+        <w:t>C</w:t>
+      </w:r>
+      <w:r>
+        <w:rPr>
+          <w:sz w:val="24"/>
+          <w:szCs w:val="24"/>
+          <w:vertAlign w:val="subscript"/>
+        </w:rPr>
+        <w:t>+</w:t>
+      </w:r>
+      <w:r>
+        <w:rPr>
+          <w:sz w:val="24"/>
+          <w:szCs w:val="24"/>
+        </w:rPr>
+        <w:t>)</w:t>
+      </w:r>
+      <w:r>
+        <w:rPr>
+          <w:sz w:val="24"/>
+          <w:szCs w:val="24"/>
+          <w:vertAlign w:val="superscript"/>
+        </w:rPr>
+        <w:t>2</w:t>
+      </w:r>
+      <w:r>
+        <w:rPr>
+          <w:sz w:val="24"/>
+          <w:szCs w:val="24"/>
+        </w:rPr>
+        <w:t>]</w:t>
+      </w:r>
+      <w:r>
+        <w:rPr>
+          <w:sz w:val="24"/>
+          <w:szCs w:val="24"/>
+        </w:rPr>
+        <w:t xml:space="preserve">- </w:t>
+      </w:r>
+      <w:r>
+        <w:rPr>
+          <w:sz w:val="24"/>
+          <w:szCs w:val="24"/>
+        </w:rPr>
+        <w:t>sqrt[</w:t>
+      </w:r>
+      <w:r>
+        <w:rPr>
+          <w:sz w:val="24"/>
+          <w:szCs w:val="24"/>
+        </w:rPr>
+        <w:t>(x-</w:t>
+      </w:r>
+      <w:r>
+        <w:rPr>
+          <w:sz w:val="24"/>
+          <w:szCs w:val="24"/>
+        </w:rPr>
+        <w:t>C</w:t>
+      </w:r>
+      <w:r>
+        <w:rPr>
+          <w:sz w:val="24"/>
+          <w:szCs w:val="24"/>
+          <w:vertAlign w:val="subscript"/>
+        </w:rPr>
+        <w:t>-</w:t>
+      </w:r>
+      <w:r>
+        <w:rPr>
+          <w:sz w:val="24"/>
+          <w:szCs w:val="24"/>
+        </w:rPr>
+        <w:t>)</w:t>
+      </w:r>
+      <w:r>
+        <w:rPr>
+          <w:sz w:val="24"/>
+          <w:szCs w:val="24"/>
+          <w:vertAlign w:val="superscript"/>
+        </w:rPr>
+        <w:t>2</w:t>
+      </w:r>
+      <w:r>
+        <w:rPr>
+          <w:sz w:val="24"/>
+          <w:szCs w:val="24"/>
+        </w:rPr>
+        <w:t>]=0</w:t>
+      </w:r>
+      <w:r>
+        <w:rPr>
+          <w:sz w:val="24"/>
+          <w:szCs w:val="24"/>
+        </w:rPr>
+        <w:t>,</w:t>
+      </w:r>
+    </w:p>
+    <w:p>
+      <w:pPr>
+        <w:ind w:left="720"/>
+        <w:rPr>
+          <w:sz w:val="24"/>
+          <w:szCs w:val="24"/>
+        </w:rPr>
+      </w:pPr>
+      <w:r>
+        <w:rPr>
+          <w:sz w:val="24"/>
+          <w:szCs w:val="24"/>
+        </w:rPr>
+        <w:t xml:space="preserve">And </w:t>
+      </w:r>
+      <w:r>
+        <w:rPr>
+          <w:sz w:val="24"/>
+          <w:szCs w:val="24"/>
+        </w:rPr>
+        <w:t>then we simplify the above equation into (if distances are the same, so does the distances</w:t>
+      </w:r>
+      <w:r>
+        <w:rPr>
+          <w:sz w:val="24"/>
+          <w:szCs w:val="24"/>
+          <w:vertAlign w:val="superscript"/>
+        </w:rPr>
+        <w:t>2</w:t>
+      </w:r>
+      <w:r>
+        <w:rPr>
+          <w:sz w:val="24"/>
+          <w:szCs w:val="24"/>
+        </w:rPr>
+        <w:t>)</w:t>
+      </w:r>
+      <w:r>
+        <w:rPr>
+          <w:sz w:val="24"/>
+          <w:szCs w:val="24"/>
+        </w:rPr>
+        <w:t>:</w:t>
+      </w:r>
+      <w:r>
+        <w:rPr>
           <w:sz w:val="24"/>
           <w:szCs w:val="24"/>
         </w:rPr>
         <w:t xml:space="preserve"> </w:t>
       </w:r>
+    </w:p>
+    <w:p>
+      <w:pPr>
+        <w:ind w:firstLine="720"/>
+        <w:jc w:val="center"/>
+        <w:rPr>
+          <w:sz w:val="24"/>
+          <w:szCs w:val="24"/>
+        </w:rPr>
+      </w:pPr>
+      <w:r>
+        <w:rPr>
+          <w:sz w:val="24"/>
+          <w:szCs w:val="24"/>
+        </w:rPr>
+        <w:t>(</w:t>
+      </w:r>
+      <w:r>
+        <w:rPr>
+          <w:sz w:val="24"/>
+          <w:szCs w:val="24"/>
+        </w:rPr>
+        <w:t>x-</w:t>
+      </w:r>
       <w:r>
         <w:rPr>
           <w:sz w:val="24"/>
@@ -304,14 +416,36 @@
           <w:sz w:val="24"/>
           <w:szCs w:val="24"/>
         </w:rPr>
-        <w:t xml:space="preserve"> -</w:t>
-      </w:r>
-      <w:r>
-        <w:rPr>
-          <w:sz w:val="24"/>
-          <w:szCs w:val="24"/>
-        </w:rPr>
-        <w:t xml:space="preserve"> C</w:t>
+        <w:t>)</w:t>
+      </w:r>
+      <w:r>
+        <w:rPr>
+          <w:sz w:val="24"/>
+          <w:szCs w:val="24"/>
+          <w:vertAlign w:val="superscript"/>
+        </w:rPr>
+        <w:t>2</w:t>
+      </w:r>
+      <w:r>
+        <w:rPr>
+          <w:sz w:val="24"/>
+          <w:szCs w:val="24"/>
+        </w:rPr>
+        <w:t xml:space="preserve">- </w:t>
+      </w:r>
+      <w:r>
+        <w:rPr>
+          <w:sz w:val="24"/>
+          <w:szCs w:val="24"/>
+        </w:rPr>
+        <w:t>(x-</w:t>
+      </w:r>
+      <w:r>
+        <w:rPr>
+          <w:sz w:val="24"/>
+          <w:szCs w:val="24"/>
+        </w:rPr>
+        <w:t>C</w:t>
       </w:r>
       <w:r>
         <w:rPr>
@@ -326,7 +460,22 @@
           <w:sz w:val="24"/>
           <w:szCs w:val="24"/>
         </w:rPr>
-        <w:t>,</w:t>
+        <w:t>)</w:t>
+      </w:r>
+      <w:r>
+        <w:rPr>
+          <w:sz w:val="24"/>
+          <w:szCs w:val="24"/>
+          <w:vertAlign w:val="superscript"/>
+        </w:rPr>
+        <w:t>2</w:t>
+      </w:r>
+      <w:r>
+        <w:rPr>
+          <w:sz w:val="24"/>
+          <w:szCs w:val="24"/>
+        </w:rPr>
+        <w:t>=0,</w:t>
       </w:r>
     </w:p>
     <w:p>
@@ -342,14 +491,24 @@
           <w:sz w:val="24"/>
           <w:szCs w:val="24"/>
         </w:rPr>
-        <w:t xml:space="preserve">And points lay on decision boundary should be valued 0 </w:t>
-      </w:r>
-      <w:r>
-        <w:rPr>
-          <w:sz w:val="24"/>
-          <w:szCs w:val="24"/>
-        </w:rPr>
-        <w:t xml:space="preserve">in the discriminant w.*x + b, the center point between </w:t>
+        <w:t>Expand it, we got:</w:t>
+      </w:r>
+    </w:p>
+    <w:p>
+      <w:pPr>
+        <w:ind w:firstLine="720"/>
+        <w:jc w:val="center"/>
+        <w:rPr>
+          <w:sz w:val="24"/>
+          <w:szCs w:val="24"/>
+        </w:rPr>
+      </w:pPr>
+      <w:r>
+        <w:rPr>
+          <w:sz w:val="24"/>
+          <w:szCs w:val="24"/>
+        </w:rPr>
+        <w:t>(2</w:t>
       </w:r>
       <w:r>
         <w:rPr>
@@ -364,6 +523,28 @@
           <w:szCs w:val="24"/>
           <w:vertAlign w:val="subscript"/>
         </w:rPr>
+        <w:t>-</w:t>
+      </w:r>
+      <w:r>
+        <w:rPr>
+          <w:sz w:val="24"/>
+          <w:szCs w:val="24"/>
+        </w:rPr>
+        <w:t>-2</w:t>
+      </w:r>
+      <w:r>
+        <w:rPr>
+          <w:sz w:val="24"/>
+          <w:szCs w:val="24"/>
+        </w:rPr>
+        <w:t>C</w:t>
+      </w:r>
+      <w:r>
+        <w:rPr>
+          <w:sz w:val="24"/>
+          <w:szCs w:val="24"/>
+          <w:vertAlign w:val="subscript"/>
+        </w:rPr>
         <w:t>+</w:t>
       </w:r>
       <w:r>
@@ -371,7 +552,36 @@
           <w:sz w:val="24"/>
           <w:szCs w:val="24"/>
         </w:rPr>
-        <w:t xml:space="preserve"> and C</w:t>
+        <w:t>)</w:t>
+      </w:r>
+      <w:r>
+        <w:rPr>
+          <w:b/>
+          <w:sz w:val="24"/>
+          <w:szCs w:val="24"/>
+        </w:rPr>
+        <w:t>·</w:t>
+      </w:r>
+      <w:r>
+        <w:rPr>
+          <w:sz w:val="24"/>
+          <w:szCs w:val="24"/>
+        </w:rPr>
+        <w:t>x</w:t>
+      </w:r>
+      <w:r>
+        <w:rPr>
+          <w:sz w:val="24"/>
+          <w:szCs w:val="24"/>
+        </w:rPr>
+        <w:t xml:space="preserve"> + (</w:t>
+      </w:r>
+      <w:r>
+        <w:rPr>
+          <w:sz w:val="24"/>
+          <w:szCs w:val="24"/>
+        </w:rPr>
+        <w:t>C</w:t>
       </w:r>
       <w:r>
         <w:rPr>
@@ -379,21 +589,104 @@
           <w:szCs w:val="24"/>
           <w:vertAlign w:val="subscript"/>
         </w:rPr>
+        <w:t>+</w:t>
+      </w:r>
+      <w:r>
+        <w:rPr>
+          <w:sz w:val="24"/>
+          <w:szCs w:val="24"/>
+          <w:vertAlign w:val="superscript"/>
+        </w:rPr>
+        <w:t>2</w:t>
+      </w:r>
+      <w:r>
+        <w:rPr>
+          <w:sz w:val="24"/>
+          <w:szCs w:val="24"/>
+        </w:rPr>
+        <w:t>+</w:t>
+      </w:r>
+      <w:r>
+        <w:rPr>
+          <w:sz w:val="24"/>
+          <w:szCs w:val="24"/>
+        </w:rPr>
+        <w:t>C</w:t>
+      </w:r>
+      <w:r>
+        <w:rPr>
+          <w:sz w:val="24"/>
+          <w:szCs w:val="24"/>
+          <w:vertAlign w:val="subscript"/>
+        </w:rPr>
         <w:t>-</w:t>
       </w:r>
       <w:r>
         <w:rPr>
           <w:sz w:val="24"/>
           <w:szCs w:val="24"/>
-        </w:rPr>
-        <w:t xml:space="preserve"> </w:t>
-      </w:r>
-      <w:r>
-        <w:rPr>
-          <w:sz w:val="24"/>
-          <w:szCs w:val="24"/>
-        </w:rPr>
-        <w:t>(i.e. (</w:t>
+          <w:vertAlign w:val="superscript"/>
+        </w:rPr>
+        <w:t>2</w:t>
+      </w:r>
+      <w:r>
+        <w:rPr>
+          <w:sz w:val="24"/>
+          <w:szCs w:val="24"/>
+        </w:rPr>
+        <w:t>)</w:t>
+      </w:r>
+      <w:r>
+        <w:rPr>
+          <w:sz w:val="24"/>
+          <w:szCs w:val="24"/>
+        </w:rPr>
+        <w:t>=0,</w:t>
+      </w:r>
+    </w:p>
+    <w:p>
+      <w:pPr>
+        <w:ind w:firstLine="720"/>
+        <w:rPr>
+          <w:sz w:val="24"/>
+          <w:szCs w:val="24"/>
+        </w:rPr>
+      </w:pPr>
+      <w:r>
+        <w:rPr>
+          <w:sz w:val="24"/>
+          <w:szCs w:val="24"/>
+        </w:rPr>
+        <w:t>Which is the form w</w:t>
+      </w:r>
+      <w:r>
+        <w:rPr>
+          <w:b/>
+          <w:sz w:val="24"/>
+          <w:szCs w:val="24"/>
+        </w:rPr>
+        <w:t>·</w:t>
+      </w:r>
+      <w:r>
+        <w:rPr>
+          <w:sz w:val="24"/>
+          <w:szCs w:val="24"/>
+        </w:rPr>
+        <w:t>x</w:t>
+      </w:r>
+      <w:r>
+        <w:rPr>
+          <w:sz w:val="24"/>
+          <w:szCs w:val="24"/>
+        </w:rPr>
+        <w:t xml:space="preserve"> + b = 0, where w = </w:t>
+      </w:r>
+      <w:r>
+        <w:rPr>
+          <w:sz w:val="24"/>
+          <w:szCs w:val="24"/>
+        </w:rPr>
+        <w:t>2</w:t>
       </w:r>
       <w:r>
         <w:rPr>
@@ -408,6 +701,28 @@
           <w:szCs w:val="24"/>
           <w:vertAlign w:val="subscript"/>
         </w:rPr>
+        <w:t>-</w:t>
+      </w:r>
+      <w:r>
+        <w:rPr>
+          <w:sz w:val="24"/>
+          <w:szCs w:val="24"/>
+        </w:rPr>
+        <w:t>-2</w:t>
+      </w:r>
+      <w:r>
+        <w:rPr>
+          <w:sz w:val="24"/>
+          <w:szCs w:val="24"/>
+        </w:rPr>
+        <w:t>C</w:t>
+      </w:r>
+      <w:r>
+        <w:rPr>
+          <w:sz w:val="24"/>
+          <w:szCs w:val="24"/>
+          <w:vertAlign w:val="subscript"/>
+        </w:rPr>
         <w:t>+</w:t>
       </w:r>
       <w:r>
@@ -415,14 +730,14 @@
           <w:sz w:val="24"/>
           <w:szCs w:val="24"/>
         </w:rPr>
-        <w:t xml:space="preserve"> +</w:t>
-      </w:r>
-      <w:r>
-        <w:rPr>
-          <w:sz w:val="24"/>
-          <w:szCs w:val="24"/>
-        </w:rPr>
-        <w:t xml:space="preserve"> C</w:t>
+        <w:t xml:space="preserve"> and b = </w:t>
+      </w:r>
+      <w:r>
+        <w:rPr>
+          <w:sz w:val="24"/>
+          <w:szCs w:val="24"/>
+        </w:rPr>
+        <w:t>C</w:t>
       </w:r>
       <w:r>
         <w:rPr>
@@ -430,48 +745,60 @@
           <w:szCs w:val="24"/>
           <w:vertAlign w:val="subscript"/>
         </w:rPr>
+        <w:t>+</w:t>
+      </w:r>
+      <w:r>
+        <w:rPr>
+          <w:sz w:val="24"/>
+          <w:szCs w:val="24"/>
+          <w:vertAlign w:val="superscript"/>
+        </w:rPr>
+        <w:t>2</w:t>
+      </w:r>
+      <w:r>
+        <w:rPr>
+          <w:sz w:val="24"/>
+          <w:szCs w:val="24"/>
+        </w:rPr>
+        <w:t>+</w:t>
+      </w:r>
+      <w:r>
+        <w:rPr>
+          <w:sz w:val="24"/>
+          <w:szCs w:val="24"/>
+        </w:rPr>
+        <w:t>C</w:t>
+      </w:r>
+      <w:r>
+        <w:rPr>
+          <w:sz w:val="24"/>
+          <w:szCs w:val="24"/>
+          <w:vertAlign w:val="subscript"/>
+        </w:rPr>
         <w:t>-</w:t>
       </w:r>
       <w:r>
         <w:rPr>
           <w:sz w:val="24"/>
           <w:szCs w:val="24"/>
-        </w:rPr>
-        <w:t>)/2) must lay on decision boundary, so that:</w:t>
-      </w:r>
-      <w:r>
-        <w:rPr>
-          <w:sz w:val="24"/>
-          <w:szCs w:val="24"/>
-        </w:rPr>
-        <w:t xml:space="preserve"> </w:t>
-      </w:r>
+          <w:vertAlign w:val="superscript"/>
+        </w:rPr>
+        <w:t>2</w:t>
+      </w:r>
+      <w:bookmarkStart w:id="0" w:name="_GoBack"/>
+      <w:bookmarkEnd w:id="0"/>
     </w:p>
     <w:p>
       <w:pPr>
         <w:ind w:left="720"/>
-        <w:jc w:val="center"/>
-        <w:rPr>
-          <w:sz w:val="24"/>
-          <w:szCs w:val="24"/>
-        </w:rPr>
-      </w:pPr>
-      <w:r>
-        <w:rPr>
-          <w:sz w:val="24"/>
-          <w:szCs w:val="24"/>
-        </w:rPr>
-        <w:t>w.*</w:t>
-      </w:r>
-      <w:r>
-        <w:rPr>
-          <w:sz w:val="24"/>
-          <w:szCs w:val="24"/>
-        </w:rPr>
-        <w:t>[</w:t>
-      </w:r>
-      <w:r>
-        <w:rPr>
+        <w:rPr>
+          <w:b/>
+        </w:rPr>
+      </w:pPr>
+      <w:r>
+        <w:rPr>
+          <w:rFonts w:hint="eastAsia"/>
+          <w:b/>
           <w:sz w:val="24"/>
           <w:szCs w:val="24"/>
         </w:rPr>
@@ -479,273 +806,6 @@
       </w:r>
       <w:r>
         <w:rPr>
-          <w:sz w:val="24"/>
-          <w:szCs w:val="24"/>
-        </w:rPr>
-        <w:t>C</w:t>
-      </w:r>
-      <w:r>
-        <w:rPr>
-          <w:sz w:val="24"/>
-          <w:szCs w:val="24"/>
-          <w:vertAlign w:val="subscript"/>
-        </w:rPr>
-        <w:t>+</w:t>
-      </w:r>
-      <w:r>
-        <w:rPr>
-          <w:sz w:val="24"/>
-          <w:szCs w:val="24"/>
-        </w:rPr>
-        <w:t xml:space="preserve"> </w:t>
-      </w:r>
-      <w:r>
-        <w:t xml:space="preserve">+ </w:t>
-      </w:r>
-      <w:r>
-        <w:rPr>
-          <w:sz w:val="24"/>
-          <w:szCs w:val="24"/>
-        </w:rPr>
-        <w:t>C</w:t>
-      </w:r>
-      <w:r>
-        <w:rPr>
-          <w:sz w:val="24"/>
-          <w:szCs w:val="24"/>
-          <w:vertAlign w:val="subscript"/>
-        </w:rPr>
-        <w:t>-</w:t>
-      </w:r>
-      <w:r>
-        <w:rPr>
-          <w:sz w:val="24"/>
-          <w:szCs w:val="24"/>
-        </w:rPr>
-        <w:t>)/2</w:t>
-      </w:r>
-      <w:r>
-        <w:rPr>
-          <w:sz w:val="24"/>
-          <w:szCs w:val="24"/>
-        </w:rPr>
-        <w:t>]</w:t>
-      </w:r>
-      <w:r>
-        <w:rPr>
-          <w:sz w:val="24"/>
-          <w:szCs w:val="24"/>
-        </w:rPr>
-        <w:t xml:space="preserve"> + b = 0</w:t>
-      </w:r>
-    </w:p>
-    <w:p>
-      <w:pPr>
-        <w:ind w:left="720"/>
-        <w:rPr>
-          <w:sz w:val="24"/>
-          <w:szCs w:val="24"/>
-        </w:rPr>
-      </w:pPr>
-      <w:r>
-        <w:rPr>
-          <w:sz w:val="24"/>
-          <w:szCs w:val="24"/>
-        </w:rPr>
-        <w:t>Solve</w:t>
-      </w:r>
-      <w:r>
-        <w:rPr>
-          <w:sz w:val="24"/>
-          <w:szCs w:val="24"/>
-        </w:rPr>
-        <w:t xml:space="preserve"> for b with</w:t>
-      </w:r>
-      <w:r>
-        <w:rPr>
-          <w:sz w:val="24"/>
-          <w:szCs w:val="24"/>
-        </w:rPr>
-        <w:t xml:space="preserve"> w = </w:t>
-      </w:r>
-      <w:r>
-        <w:rPr>
-          <w:sz w:val="24"/>
-          <w:szCs w:val="24"/>
-        </w:rPr>
-        <w:t>C</w:t>
-      </w:r>
-      <w:r>
-        <w:rPr>
-          <w:sz w:val="24"/>
-          <w:szCs w:val="24"/>
-          <w:vertAlign w:val="subscript"/>
-        </w:rPr>
-        <w:t>+</w:t>
-      </w:r>
-      <w:r>
-        <w:rPr>
-          <w:sz w:val="24"/>
-          <w:szCs w:val="24"/>
-        </w:rPr>
-        <w:t xml:space="preserve"> -</w:t>
-      </w:r>
-      <w:r>
-        <w:rPr>
-          <w:sz w:val="24"/>
-          <w:szCs w:val="24"/>
-        </w:rPr>
-        <w:t xml:space="preserve"> C</w:t>
-      </w:r>
-      <w:r>
-        <w:rPr>
-          <w:sz w:val="24"/>
-          <w:szCs w:val="24"/>
-          <w:vertAlign w:val="subscript"/>
-        </w:rPr>
-        <w:t>-</w:t>
-      </w:r>
-      <w:r>
-        <w:rPr>
-          <w:sz w:val="24"/>
-          <w:szCs w:val="24"/>
-        </w:rPr>
-        <w:t>, b = -</w:t>
-      </w:r>
-      <w:r>
-        <w:rPr>
-          <w:sz w:val="24"/>
-          <w:szCs w:val="24"/>
-        </w:rPr>
-        <w:t>(C</w:t>
-      </w:r>
-      <w:r>
-        <w:rPr>
-          <w:sz w:val="24"/>
-          <w:szCs w:val="24"/>
-          <w:vertAlign w:val="subscript"/>
-        </w:rPr>
-        <w:t>+</w:t>
-      </w:r>
-      <w:r>
-        <w:rPr>
-          <w:sz w:val="24"/>
-          <w:szCs w:val="24"/>
-        </w:rPr>
-        <w:t xml:space="preserve"> </w:t>
-      </w:r>
-      <w:r>
-        <w:t xml:space="preserve">+ </w:t>
-      </w:r>
-      <w:r>
-        <w:rPr>
-          <w:sz w:val="24"/>
-          <w:szCs w:val="24"/>
-        </w:rPr>
-        <w:t>C</w:t>
-      </w:r>
-      <w:r>
-        <w:rPr>
-          <w:sz w:val="24"/>
-          <w:szCs w:val="24"/>
-          <w:vertAlign w:val="subscript"/>
-        </w:rPr>
-        <w:t>-</w:t>
-      </w:r>
-      <w:r>
-        <w:rPr>
-          <w:sz w:val="24"/>
-          <w:szCs w:val="24"/>
-        </w:rPr>
-        <w:t>)</w:t>
-      </w:r>
-      <w:r>
-        <w:rPr>
-          <w:sz w:val="24"/>
-          <w:szCs w:val="24"/>
-        </w:rPr>
-        <w:t>*(</w:t>
-      </w:r>
-      <w:r>
-        <w:rPr>
-          <w:sz w:val="24"/>
-          <w:szCs w:val="24"/>
-        </w:rPr>
-        <w:t>C</w:t>
-      </w:r>
-      <w:r>
-        <w:rPr>
-          <w:sz w:val="24"/>
-          <w:szCs w:val="24"/>
-          <w:vertAlign w:val="subscript"/>
-        </w:rPr>
-        <w:t>+</w:t>
-      </w:r>
-      <w:r>
-        <w:rPr>
-          <w:sz w:val="24"/>
-          <w:szCs w:val="24"/>
-        </w:rPr>
-        <w:t xml:space="preserve"> - C</w:t>
-      </w:r>
-      <w:r>
-        <w:rPr>
-          <w:sz w:val="24"/>
-          <w:szCs w:val="24"/>
-          <w:vertAlign w:val="subscript"/>
-        </w:rPr>
-        <w:t>-</w:t>
-      </w:r>
-      <w:r>
-        <w:rPr>
-          <w:sz w:val="24"/>
-          <w:szCs w:val="24"/>
-        </w:rPr>
-        <w:t>)</w:t>
-      </w:r>
-      <w:r>
-        <w:rPr>
-          <w:sz w:val="24"/>
-          <w:szCs w:val="24"/>
-        </w:rPr>
-        <w:t>/</w:t>
-      </w:r>
-      <w:r>
-        <w:rPr>
-          <w:sz w:val="24"/>
-          <w:szCs w:val="24"/>
-        </w:rPr>
-        <w:t xml:space="preserve">2 </w:t>
-      </w:r>
-    </w:p>
-    <w:p>
-      <w:pPr>
-        <w:ind w:left="720"/>
-        <w:rPr>
-          <w:b/>
-          <w:sz w:val="24"/>
-          <w:szCs w:val="24"/>
-        </w:rPr>
-      </w:pPr>
-    </w:p>
-    <w:p>
-      <w:pPr>
-        <w:ind w:left="720"/>
-        <w:rPr>
-          <w:b/>
-        </w:rPr>
-      </w:pPr>
-      <w:r>
-        <w:rPr>
-          <w:rFonts w:hint="eastAsia"/>
-          <w:b/>
-          <w:sz w:val="24"/>
-          <w:szCs w:val="24"/>
-        </w:rPr>
-        <w:t>(</w:t>
-      </w:r>
-      <w:r>
-        <w:rPr>
           <w:b/>
           <w:sz w:val="24"/>
           <w:szCs w:val="24"/>
@@ -756,27 +816,21 @@
         <w:rPr>
           <w:b/>
         </w:rPr>
-        <w:t xml:space="preserve"> </w:t>
-      </w:r>
-      <w:r>
-        <w:rPr>
-          <w:b/>
-        </w:rPr>
-        <w:t>Compute the dual weights (α’s). How many of the training examples are support vectors?</w:t>
-      </w:r>
-    </w:p>
-    <w:p>
-      <w:pPr>
-        <w:rPr>
-          <w:b/>
-          <w:sz w:val="24"/>
-          <w:szCs w:val="24"/>
-        </w:rPr>
-      </w:pPr>
-    </w:p>
-    <w:p>
-      <w:pPr>
-        <w:pStyle w:val="ListParagraph"/>
+        <w:t xml:space="preserve"> Compute the dual weights (α’s). How many of the training examples are support vectors?</w:t>
+      </w:r>
+    </w:p>
+    <w:p>
+      <w:pPr>
+        <w:rPr>
+          <w:b/>
+          <w:sz w:val="24"/>
+          <w:szCs w:val="24"/>
+        </w:rPr>
+      </w:pPr>
+    </w:p>
+    <w:p>
+      <w:pPr>
+        <w:pStyle w:val="a3"/>
         <w:numPr>
           <w:ilvl w:val="0"/>
           <w:numId w:val="1"/>
@@ -791,21 +845,7 @@
         <w:rPr>
           <w:b/>
         </w:rPr>
-        <w:t xml:space="preserve">Suppose we use the following radial basis function (RBF) kernel: </w:t>
-      </w:r>
-      <w:proofErr w:type="gramStart"/>
-      <w:r>
-        <w:rPr>
-          <w:b/>
-        </w:rPr>
-        <w:t>K(</w:t>
-      </w:r>
-      <w:proofErr w:type="gramEnd"/>
-      <w:r>
-        <w:rPr>
-          <w:b/>
-        </w:rPr>
-        <w:t>x</w:t>
+        <w:t>Suppose we use the following radial basis function (RBF) kernel: K(x</w:t>
       </w:r>
       <w:r>
         <w:rPr>
@@ -818,14 +858,7 @@
         <w:rPr>
           <w:b/>
         </w:rPr>
-        <w:t xml:space="preserve"> , </w:t>
-      </w:r>
-      <w:proofErr w:type="spellStart"/>
-      <w:r>
-        <w:rPr>
-          <w:b/>
-        </w:rPr>
-        <w:t>x</w:t>
+        <w:t xml:space="preserve"> , x</w:t>
       </w:r>
       <w:r>
         <w:rPr>
@@ -834,26 +867,11 @@
         </w:rPr>
         <w:t>j</w:t>
       </w:r>
-      <w:proofErr w:type="spellEnd"/>
-      <w:r>
-        <w:rPr>
-          <w:b/>
-        </w:rPr>
-        <w:t xml:space="preserve"> ) = </w:t>
-      </w:r>
-      <w:proofErr w:type="spellStart"/>
-      <w:r>
-        <w:rPr>
-          <w:b/>
-        </w:rPr>
-        <w:t>exp</w:t>
-      </w:r>
-      <w:proofErr w:type="spellEnd"/>
-      <w:r>
-        <w:rPr>
-          <w:b/>
-        </w:rPr>
-        <w:t>(</w:t>
+      <w:r>
+        <w:rPr>
+          <w:b/>
+        </w:rPr>
+        <w:t xml:space="preserve"> ) = exp(</w:t>
       </w:r>
       <m:oMath>
         <m:r>
@@ -1012,7 +1030,7 @@
     </w:p>
     <w:p>
       <w:pPr>
-        <w:pStyle w:val="ListParagraph"/>
+        <w:pStyle w:val="a3"/>
         <w:numPr>
           <w:ilvl w:val="0"/>
           <w:numId w:val="2"/>
@@ -1040,13 +1058,8 @@
       <w:pPr>
         <w:ind w:left="720"/>
       </w:pPr>
-      <w:proofErr w:type="gramStart"/>
-      <w:r>
-        <w:t>K(</w:t>
-      </w:r>
-      <w:proofErr w:type="gramEnd"/>
-      <w:r>
-        <w:t>x</w:t>
+      <w:r>
+        <w:t>K(x</w:t>
       </w:r>
       <w:r>
         <w:rPr>
@@ -1055,11 +1068,7 @@
         <w:t>i</w:t>
       </w:r>
       <w:r>
-        <w:t xml:space="preserve"> , </w:t>
-      </w:r>
-      <w:proofErr w:type="spellStart"/>
-      <w:r>
-        <w:t>x</w:t>
+        <w:t xml:space="preserve"> , x</w:t>
       </w:r>
       <w:r>
         <w:rPr>
@@ -1067,17 +1076,8 @@
         </w:rPr>
         <w:t>j</w:t>
       </w:r>
-      <w:proofErr w:type="spellEnd"/>
-      <w:r>
-        <w:t xml:space="preserve"> ) = </w:t>
-      </w:r>
-      <w:proofErr w:type="spellStart"/>
-      <w:r>
-        <w:t>exp</w:t>
-      </w:r>
-      <w:proofErr w:type="spellEnd"/>
-      <w:r>
-        <w:t>(</w:t>
+      <w:r>
+        <w:t xml:space="preserve"> ) = exp(</w:t>
       </w:r>
       <m:oMath>
         <m:r>
@@ -1204,13 +1204,8 @@
       <w:r>
         <w:t xml:space="preserve">) = </w:t>
       </w:r>
-      <w:proofErr w:type="spellStart"/>
-      <w:r>
-        <w:t>exp</w:t>
-      </w:r>
-      <w:proofErr w:type="spellEnd"/>
-      <w:r>
-        <w:t>(</w:t>
+      <w:r>
+        <w:t>exp(</w:t>
       </w:r>
       <m:oMath>
         <m:r>
@@ -1318,13 +1313,7 @@
                   <w:rPr>
                     <w:rFonts w:ascii="Cambria Math" w:hAnsi="Cambria Math"/>
                   </w:rPr>
-                  <m:t>2</m:t>
-                </m:r>
-                <m:r>
-                  <w:rPr>
-                    <w:rFonts w:ascii="Cambria Math" w:hAnsi="Cambria Math"/>
-                  </w:rPr>
-                  <m:t>x</m:t>
+                  <m:t>2x</m:t>
                 </m:r>
               </m:e>
               <m:sub>
@@ -1366,13 +1355,7 @@
               <w:rPr>
                 <w:rFonts w:ascii="Cambria Math" w:hAnsi="Cambria Math"/>
               </w:rPr>
-              <m:t>+</m:t>
-            </m:r>
-            <m:r>
-              <w:rPr>
-                <w:rFonts w:ascii="Cambria Math" w:hAnsi="Cambria Math"/>
-              </w:rPr>
-              <m:t>x</m:t>
+              <m:t>+x</m:t>
             </m:r>
           </m:e>
           <m:sub>
@@ -1391,16 +1374,7 @@
           <w:rPr>
             <w:rFonts w:ascii="Cambria Math" w:hAnsi="Cambria Math"/>
           </w:rPr>
-          <m:t>^2</m:t>
-        </m:r>
-        <m:r>
-          <m:rPr>
-            <m:sty m:val="p"/>
-          </m:rPr>
-          <w:rPr>
-            <w:rFonts w:ascii="Cambria Math" w:hAnsi="Cambria Math"/>
-          </w:rPr>
-          <m:t>)</m:t>
+          <m:t>^2)</m:t>
         </m:r>
       </m:oMath>
       <w:r>
@@ -1412,13 +1386,8 @@
       <w:r>
         <w:t xml:space="preserve"> </w:t>
       </w:r>
-      <w:proofErr w:type="spellStart"/>
-      <w:r>
-        <w:t>exp</w:t>
-      </w:r>
-      <w:proofErr w:type="spellEnd"/>
-      <w:r>
-        <w:t>(-0.5</w:t>
+      <w:r>
+        <w:t>exp(-0.5</w:t>
       </w:r>
       <m:oMath>
         <m:sSub>
@@ -1462,18 +1431,8 @@
       <w:pPr>
         <w:ind w:left="720"/>
       </w:pPr>
-      <w:proofErr w:type="spellStart"/>
-      <w:proofErr w:type="gramStart"/>
-      <w:r>
-        <w:t>exp</w:t>
-      </w:r>
-      <w:proofErr w:type="spellEnd"/>
-      <w:r>
-        <w:t>(</w:t>
-      </w:r>
-      <w:proofErr w:type="gramEnd"/>
-      <w:r>
-        <w:t>-0.5</w:t>
+      <w:r>
+        <w:t>exp(-0.5</w:t>
       </w:r>
       <m:oMath>
         <m:sSub>
@@ -1510,15 +1469,7 @@
         </m:r>
       </m:oMath>
       <w:r>
-        <w:t>)*</w:t>
-      </w:r>
-      <w:proofErr w:type="spellStart"/>
-      <w:r>
-        <w:t>exp</w:t>
-      </w:r>
-      <w:proofErr w:type="spellEnd"/>
-      <w:r>
-        <w:t>(</w:t>
+        <w:t>)*exp(</w:t>
       </w:r>
       <w:r>
         <w:t>x</w:t>
@@ -1530,11 +1481,7 @@
         <w:t>i</w:t>
       </w:r>
       <w:r>
-        <w:t xml:space="preserve"> </w:t>
-      </w:r>
-      <w:proofErr w:type="spellStart"/>
-      <w:r>
-        <w:t>x</w:t>
+        <w:t xml:space="preserve"> x</w:t>
       </w:r>
       <w:r>
         <w:rPr>
@@ -1542,17 +1489,8 @@
         </w:rPr>
         <w:t>j</w:t>
       </w:r>
-      <w:proofErr w:type="spellEnd"/>
-      <w:r>
-        <w:t xml:space="preserve">) = </w:t>
-      </w:r>
-      <w:proofErr w:type="spellStart"/>
-      <w:r>
-        <w:t>exp</w:t>
-      </w:r>
-      <w:proofErr w:type="spellEnd"/>
-      <w:r>
-        <w:t>(-0.5</w:t>
+      <w:r>
+        <w:t>) = exp(-0.5</w:t>
       </w:r>
       <m:oMath>
         <m:sSub>
@@ -1589,18 +1527,7 @@
         </m:r>
       </m:oMath>
       <w:r>
-        <w:t>)</w:t>
-      </w:r>
-      <w:r>
-        <w:t>*</w:t>
-      </w:r>
-      <w:proofErr w:type="spellStart"/>
-      <w:r>
-        <w:t>exp</w:t>
-      </w:r>
-      <w:proofErr w:type="spellEnd"/>
-      <w:r>
-        <w:t>(-0.5</w:t>
+        <w:t>)*exp(-0.5</w:t>
       </w:r>
       <m:oMath>
         <m:sSub>
@@ -1778,7 +1705,7 @@
     </w:p>
     <w:p>
       <w:pPr>
-        <w:pStyle w:val="ListParagraph"/>
+        <w:pStyle w:val="a3"/>
         <w:numPr>
           <w:ilvl w:val="0"/>
           <w:numId w:val="2"/>
@@ -1788,183 +1715,46 @@
         </w:rPr>
       </w:pPr>
       <w:r>
-        <w:t xml:space="preserve">Prove that for any two input examples xi and </w:t>
-      </w:r>
-      <w:proofErr w:type="spellStart"/>
-      <w:r>
-        <w:t>xj</w:t>
-      </w:r>
-      <w:proofErr w:type="spellEnd"/>
-      <w:r>
-        <w:t xml:space="preserve"> , the squared Euclidean distance of their corresponding points in the higher-dimensional space defi</w:t>
-      </w:r>
-      <w:r>
-        <w:t>ned by φ is less than 2, i.e., norm[</w:t>
-      </w:r>
-      <w:r>
-        <w:t>φ(xi)</w:t>
-      </w:r>
-      <w:r>
-        <w:t xml:space="preserve"> − φ(</w:t>
-      </w:r>
-      <w:proofErr w:type="spellStart"/>
-      <w:r>
-        <w:t>xj</w:t>
-      </w:r>
-      <w:proofErr w:type="spellEnd"/>
-      <w:r>
-        <w:t>)]^</w:t>
-      </w:r>
-      <w:r>
-        <w:t>2 ≤ 2.</w:t>
-      </w:r>
-    </w:p>
-    <w:p>
-      <w:pPr>
-        <w:pStyle w:val="ListParagraph"/>
+        <w:t>Prove that for any two input examples xi and xj , the squared Euclidean distance of their corresponding points in the higher-dimensional space defined by φ is less than 2, i.e., norm[φ(xi) − φ(xj)]^2 ≤ 2.</w:t>
+      </w:r>
+    </w:p>
+    <w:p>
+      <w:pPr>
+        <w:pStyle w:val="a3"/>
         <w:ind w:left="1080"/>
       </w:pPr>
       <w:r>
-        <w:t>norm[φ(xi) − φ(</w:t>
-      </w:r>
-      <w:proofErr w:type="spellStart"/>
-      <w:r>
-        <w:t>xj</w:t>
-      </w:r>
-      <w:proofErr w:type="spellEnd"/>
-      <w:r>
-        <w:t>)]^</w:t>
-      </w:r>
-      <w:r>
-        <w:t xml:space="preserve">2 = </w:t>
-      </w:r>
-      <w:r>
-        <w:t>φ(xi)</w:t>
-      </w:r>
-      <w:r>
-        <w:t>^2</w:t>
-      </w:r>
-      <w:r>
-        <w:t xml:space="preserve"> − </w:t>
-      </w:r>
-      <w:r>
-        <w:t>2</w:t>
+        <w:t xml:space="preserve">norm[φ(xi) − φ(xj)]^2 = </w:t>
+      </w:r>
+      <w:r>
+        <w:t>φ(xi)^2 − 2</w:t>
       </w:r>
       <w:r>
         <w:t xml:space="preserve"> </w:t>
       </w:r>
       <w:r>
-        <w:t>φ(xi)φ(</w:t>
-      </w:r>
-      <w:proofErr w:type="spellStart"/>
-      <w:r>
-        <w:t>xj</w:t>
-      </w:r>
-      <w:proofErr w:type="spellEnd"/>
-      <w:r>
-        <w:t>)</w:t>
-      </w:r>
-      <w:r>
-        <w:t xml:space="preserve"> + </w:t>
-      </w:r>
-      <w:r>
-        <w:t>φ(</w:t>
-      </w:r>
-      <w:proofErr w:type="spellStart"/>
-      <w:r>
-        <w:t>xj</w:t>
-      </w:r>
-      <w:proofErr w:type="spellEnd"/>
-      <w:r>
-        <w:t>)</w:t>
-      </w:r>
-      <w:r>
-        <w:t>^2=K(</w:t>
-      </w:r>
-      <w:proofErr w:type="spellStart"/>
-      <w:r>
-        <w:t>xi,xi</w:t>
-      </w:r>
-      <w:proofErr w:type="spellEnd"/>
-      <w:r>
-        <w:t>) – 2K(</w:t>
-      </w:r>
-      <w:proofErr w:type="spellStart"/>
-      <w:r>
-        <w:t>xi,xj</w:t>
-      </w:r>
-      <w:proofErr w:type="spellEnd"/>
-      <w:r>
-        <w:t>) + K(</w:t>
-      </w:r>
-      <w:proofErr w:type="spellStart"/>
-      <w:r>
-        <w:t>xj,xj</w:t>
-      </w:r>
-      <w:proofErr w:type="spellEnd"/>
-      <w:r>
-        <w:t>)</w:t>
-      </w:r>
-    </w:p>
-    <w:p>
-      <w:pPr>
-        <w:pStyle w:val="ListParagraph"/>
+        <w:t>φ(xi)φ(xj) + φ(xj)^2=K(xi,xi) – 2K(xi,xj) + K(xj,xj)</w:t>
+      </w:r>
+    </w:p>
+    <w:p>
+      <w:pPr>
+        <w:pStyle w:val="a3"/>
         <w:ind w:left="1080"/>
       </w:pPr>
-      <w:proofErr w:type="gramStart"/>
-      <w:r>
-        <w:t>norm[</w:t>
-      </w:r>
-      <w:proofErr w:type="gramEnd"/>
-      <w:r>
-        <w:t>φ(xi) − φ(</w:t>
-      </w:r>
-      <w:proofErr w:type="spellStart"/>
-      <w:r>
-        <w:t>xj</w:t>
-      </w:r>
-      <w:proofErr w:type="spellEnd"/>
-      <w:r>
-        <w:t>)]^2</w:t>
-      </w:r>
-      <w:r>
-        <w:t xml:space="preserve"> = 1-</w:t>
-      </w:r>
-      <w:r>
-        <w:t>2K(</w:t>
-      </w:r>
-      <w:proofErr w:type="spellStart"/>
-      <w:r>
-        <w:t>xi,xj</w:t>
-      </w:r>
-      <w:proofErr w:type="spellEnd"/>
-      <w:r>
-        <w:t>)</w:t>
-      </w:r>
-      <w:r>
-        <w:t xml:space="preserve">+1 </w:t>
-      </w:r>
-    </w:p>
-    <w:p>
-      <w:pPr>
-        <w:pStyle w:val="ListParagraph"/>
+      <w:r>
+        <w:t>norm[φ(xi) − φ(xj)]^2</w:t>
+      </w:r>
+      <w:r>
+        <w:t xml:space="preserve"> = 1-2K(xi,xj)+1 </w:t>
+      </w:r>
+    </w:p>
+    <w:p>
+      <w:pPr>
+        <w:pStyle w:val="a3"/>
         <w:ind w:left="1080"/>
       </w:pPr>
       <w:r>
-        <w:t xml:space="preserve">The value range of </w:t>
-      </w:r>
-      <w:proofErr w:type="gramStart"/>
-      <w:r>
-        <w:t>K(</w:t>
-      </w:r>
-      <w:proofErr w:type="spellStart"/>
-      <w:proofErr w:type="gramEnd"/>
-      <w:r>
-        <w:t>xi,xj</w:t>
-      </w:r>
-      <w:proofErr w:type="spellEnd"/>
-      <w:r>
-        <w:t xml:space="preserve">) is [0,1] cause -0.5x^2 </w:t>
+        <w:t xml:space="preserve">The value range of K(xi,xj) is [0,1] cause -0.5x^2 </w:t>
       </w:r>
       <w:r>
         <w:rPr>
@@ -1978,32 +1768,16 @@
     </w:p>
     <w:p>
       <w:pPr>
-        <w:pStyle w:val="ListParagraph"/>
+        <w:pStyle w:val="a3"/>
         <w:ind w:left="1080"/>
       </w:pPr>
       <w:r>
-        <w:t xml:space="preserve">Therefore, </w:t>
-      </w:r>
-      <w:proofErr w:type="gramStart"/>
-      <w:r>
-        <w:t>norm[</w:t>
-      </w:r>
-      <w:proofErr w:type="gramEnd"/>
-      <w:r>
-        <w:t>φ(xi) − φ(</w:t>
-      </w:r>
-      <w:proofErr w:type="spellStart"/>
-      <w:r>
-        <w:t>xj</w:t>
-      </w:r>
-      <w:proofErr w:type="spellEnd"/>
-      <w:r>
-        <w:t>)]^2 ≤ 2</w:t>
-      </w:r>
-    </w:p>
-    <w:p>
-      <w:pPr>
-        <w:pStyle w:val="ListParagraph"/>
+        <w:t>Therefore, norm[φ(xi) − φ(xj)]^2 ≤ 2</w:t>
+      </w:r>
+    </w:p>
+    <w:p>
+      <w:pPr>
+        <w:pStyle w:val="a3"/>
         <w:numPr>
           <w:ilvl w:val="0"/>
           <w:numId w:val="1"/>
@@ -2019,22 +1793,7 @@
           <w:b/>
         </w:rPr>
         <w:lastRenderedPageBreak/>
-        <w:t xml:space="preserve">Prove that </w:t>
-      </w:r>
-      <w:proofErr w:type="gramStart"/>
-      <w:r>
-        <w:rPr>
-          <w:b/>
-        </w:rPr>
-        <w:t>f(</w:t>
-      </w:r>
-      <w:proofErr w:type="spellStart"/>
-      <w:proofErr w:type="gramEnd"/>
-      <w:r>
-        <w:rPr>
-          <w:b/>
-        </w:rPr>
-        <w:t>x</w:t>
+        <w:t>Prove that f(x</w:t>
       </w:r>
       <w:r>
         <w:rPr>
@@ -2043,7 +1802,6 @@
         </w:rPr>
         <w:t>far</w:t>
       </w:r>
-      <w:proofErr w:type="spellEnd"/>
       <w:r>
         <w:rPr>
           <w:b/>
@@ -2079,14 +1837,7 @@
         <w:rPr>
           <w:b/>
         </w:rPr>
-        <w:t xml:space="preserve"> , </w:t>
-      </w:r>
-      <w:proofErr w:type="spellStart"/>
-      <w:r>
-        <w:rPr>
-          <w:b/>
-        </w:rPr>
-        <w:t>x</w:t>
+        <w:t xml:space="preserve"> , x</w:t>
       </w:r>
       <w:r>
         <w:rPr>
@@ -2095,26 +1846,11 @@
         </w:rPr>
         <w:t>j</w:t>
       </w:r>
-      <w:proofErr w:type="spellEnd"/>
-      <w:r>
-        <w:rPr>
-          <w:b/>
-        </w:rPr>
-        <w:t xml:space="preserve"> ) = </w:t>
-      </w:r>
-      <w:proofErr w:type="spellStart"/>
-      <w:r>
-        <w:rPr>
-          <w:b/>
-        </w:rPr>
-        <w:t>exp</w:t>
-      </w:r>
-      <w:proofErr w:type="spellEnd"/>
-      <w:r>
-        <w:rPr>
-          <w:b/>
-        </w:rPr>
-        <w:t>(</w:t>
+      <w:r>
+        <w:rPr>
+          <w:b/>
+        </w:rPr>
+        <w:t xml:space="preserve"> ) = exp(</w:t>
       </w:r>
       <m:oMath>
         <m:r>
@@ -2284,23 +2020,7 @@
           <w:sz w:val="24"/>
           <w:szCs w:val="24"/>
         </w:rPr>
-        <w:t xml:space="preserve">The distance </w:t>
-      </w:r>
-      <w:proofErr w:type="gramStart"/>
-      <w:r>
-        <w:rPr>
-          <w:sz w:val="24"/>
-          <w:szCs w:val="24"/>
-        </w:rPr>
-        <w:t xml:space="preserve">between  </w:t>
-      </w:r>
-      <w:proofErr w:type="spellStart"/>
-      <w:r>
-        <w:rPr>
-          <w:sz w:val="24"/>
-          <w:szCs w:val="24"/>
-        </w:rPr>
-        <w:t>x</w:t>
+        <w:t>The distance between  x</w:t>
       </w:r>
       <w:r>
         <w:rPr>
@@ -2308,31 +2028,21 @@
           <w:szCs w:val="24"/>
           <w:vertAlign w:val="subscript"/>
         </w:rPr>
-        <w:t>far</w:t>
-      </w:r>
-      <w:proofErr w:type="spellEnd"/>
-      <w:proofErr w:type="gramEnd"/>
+        <w:t xml:space="preserve">far </w:t>
+      </w:r>
+      <w:r>
+        <w:rPr>
+          <w:sz w:val="24"/>
+          <w:szCs w:val="24"/>
+        </w:rPr>
+        <w:t>and any training data x</w:t>
+      </w:r>
       <w:r>
         <w:rPr>
           <w:sz w:val="24"/>
           <w:szCs w:val="24"/>
           <w:vertAlign w:val="subscript"/>
         </w:rPr>
-        <w:t xml:space="preserve"> </w:t>
-      </w:r>
-      <w:r>
-        <w:rPr>
-          <w:sz w:val="24"/>
-          <w:szCs w:val="24"/>
-        </w:rPr>
-        <w:t>and any training data x</w:t>
-      </w:r>
-      <w:r>
-        <w:rPr>
-          <w:sz w:val="24"/>
-          <w:szCs w:val="24"/>
-          <w:vertAlign w:val="subscript"/>
-        </w:rPr>
         <w:t>i</w:t>
       </w:r>
       <w:r>
@@ -2342,13 +2052,8 @@
         </w:rPr>
         <w:t xml:space="preserve"> is very large which implies that </w:t>
       </w:r>
-      <w:proofErr w:type="spellStart"/>
-      <w:r>
-        <w:t>exp</w:t>
-      </w:r>
-      <w:proofErr w:type="spellEnd"/>
-      <w:r>
-        <w:t>(</w:t>
+      <w:r>
+        <w:t>exp(</w:t>
       </w:r>
       <m:oMath>
         <m:r>
@@ -2495,7 +2200,6 @@
       <w:pPr>
         <w:ind w:left="720"/>
       </w:pPr>
-      <w:proofErr w:type="gramStart"/>
       <w:r>
         <w:rPr>
           <w:sz w:val="24"/>
@@ -2503,8 +2207,6 @@
         </w:rPr>
         <w:t>f(</w:t>
       </w:r>
-      <w:proofErr w:type="spellStart"/>
-      <w:proofErr w:type="gramEnd"/>
       <w:r>
         <w:t>x</w:t>
       </w:r>
@@ -2514,7 +2216,6 @@
         </w:rPr>
         <w:t>far</w:t>
       </w:r>
-      <w:proofErr w:type="spellEnd"/>
       <w:r>
         <w:t>; α, b</w:t>
       </w:r>
@@ -2541,13 +2242,7 @@
               <w:rPr>
                 <w:rFonts w:ascii="Cambria Math" w:eastAsia="Cambria Math" w:hAnsi="Cambria Math" w:cs="Cambria Math"/>
               </w:rPr>
-              <m:t>i</m:t>
-            </m:r>
-            <m:r>
-              <w:rPr>
-                <w:rFonts w:ascii="Cambria Math" w:eastAsia="Cambria Math" w:hAnsi="Cambria Math" w:cs="Cambria Math"/>
-              </w:rPr>
-              <m:t>=0</m:t>
+              <m:t>i=0</m:t>
             </m:r>
           </m:sub>
           <m:sup>
@@ -2754,7 +2449,7 @@
     </w:p>
     <w:p>
       <w:pPr>
-        <w:pStyle w:val="ListParagraph"/>
+        <w:pStyle w:val="a3"/>
         <w:numPr>
           <w:ilvl w:val="0"/>
           <w:numId w:val="1"/>
@@ -2769,229 +2464,154 @@
         <w:rPr>
           <w:b/>
         </w:rPr>
-        <w:t xml:space="preserve">The function </w:t>
-      </w:r>
-      <w:proofErr w:type="gramStart"/>
-      <w:r>
-        <w:rPr>
-          <w:b/>
-        </w:rPr>
-        <w:t>K(</w:t>
-      </w:r>
-      <w:proofErr w:type="gramEnd"/>
-      <w:r>
-        <w:rPr>
-          <w:b/>
-        </w:rPr>
+        <w:t>The function K(x</w:t>
+      </w:r>
+      <w:r>
+        <w:rPr>
+          <w:b/>
+          <w:vertAlign w:val="subscript"/>
+        </w:rPr>
+        <w:t>i</w:t>
+      </w:r>
+      <w:r>
+        <w:rPr>
+          <w:b/>
+        </w:rPr>
+        <w:t xml:space="preserve"> , x</w:t>
+      </w:r>
+      <w:r>
+        <w:rPr>
+          <w:b/>
+          <w:vertAlign w:val="subscript"/>
+        </w:rPr>
+        <w:t>j</w:t>
+      </w:r>
+      <w:r>
+        <w:rPr>
+          <w:b/>
+        </w:rPr>
+        <w:t xml:space="preserve"> ) = − &lt;x</w:t>
+      </w:r>
+      <w:r>
+        <w:rPr>
+          <w:b/>
+          <w:vertAlign w:val="subscript"/>
+        </w:rPr>
+        <w:t>i</w:t>
+      </w:r>
+      <w:r>
+        <w:rPr>
+          <w:b/>
+        </w:rPr>
+        <w:t xml:space="preserve"> , x</w:t>
+      </w:r>
+      <w:r>
+        <w:rPr>
+          <w:b/>
+          <w:vertAlign w:val="subscript"/>
+        </w:rPr>
+        <w:t>j</w:t>
+      </w:r>
+      <w:r>
+        <w:rPr>
+          <w:b/>
+        </w:rPr>
+        <w:t>&gt; is a valid kernel. Prove or Disprove it</w:t>
+      </w:r>
+    </w:p>
+    <w:p>
+      <w:pPr>
+        <w:ind w:left="720"/>
+      </w:pPr>
+      <w:r>
+        <w:t>The function K(x</w:t>
+      </w:r>
+      <w:r>
+        <w:rPr>
+          <w:vertAlign w:val="subscript"/>
+        </w:rPr>
+        <w:t>i</w:t>
+      </w:r>
+      <w:r>
+        <w:t xml:space="preserve"> , x</w:t>
+      </w:r>
+      <w:r>
+        <w:rPr>
+          <w:vertAlign w:val="subscript"/>
+        </w:rPr>
+        <w:t>j</w:t>
+      </w:r>
+      <w:r>
+        <w:t xml:space="preserve"> ) = − &lt;x</w:t>
+      </w:r>
+      <w:r>
+        <w:rPr>
+          <w:vertAlign w:val="subscript"/>
+        </w:rPr>
+        <w:t>i</w:t>
+      </w:r>
+      <w:r>
+        <w:t xml:space="preserve"> , x</w:t>
+      </w:r>
+      <w:r>
+        <w:rPr>
+          <w:vertAlign w:val="subscript"/>
+        </w:rPr>
+        <w:t>j</w:t>
+      </w:r>
+      <w:r>
+        <w:t xml:space="preserve">&gt; </w:t>
+      </w:r>
+      <w:r>
+        <w:t xml:space="preserve">is not a valid kernel. </w:t>
+      </w:r>
+    </w:p>
+    <w:p>
+      <w:pPr>
+        <w:ind w:left="720"/>
+      </w:pPr>
+      <w:r>
+        <w:t>We know that K’(</w:t>
+      </w:r>
+      <w:r>
         <w:t>x</w:t>
       </w:r>
       <w:r>
         <w:rPr>
-          <w:b/>
           <w:vertAlign w:val="subscript"/>
         </w:rPr>
         <w:t>i</w:t>
       </w:r>
       <w:r>
-        <w:rPr>
-          <w:b/>
-        </w:rPr>
-        <w:t xml:space="preserve"> , </w:t>
-      </w:r>
-      <w:proofErr w:type="spellStart"/>
-      <w:r>
-        <w:rPr>
-          <w:b/>
-        </w:rPr>
-        <w:t>x</w:t>
-      </w:r>
-      <w:r>
-        <w:rPr>
-          <w:b/>
+        <w:t xml:space="preserve"> , x</w:t>
+      </w:r>
+      <w:r>
+        <w:rPr>
           <w:vertAlign w:val="subscript"/>
         </w:rPr>
         <w:t>j</w:t>
       </w:r>
-      <w:proofErr w:type="spellEnd"/>
-      <w:r>
-        <w:rPr>
-          <w:b/>
-        </w:rPr>
-        <w:t xml:space="preserve"> ) = − &lt;x</w:t>
-      </w:r>
-      <w:r>
-        <w:rPr>
-          <w:b/>
+      <w:r>
+        <w:t xml:space="preserve">) = </w:t>
+      </w:r>
+      <w:r>
+        <w:t>&lt;x</w:t>
+      </w:r>
+      <w:r>
+        <w:rPr>
           <w:vertAlign w:val="subscript"/>
         </w:rPr>
         <w:t>i</w:t>
       </w:r>
       <w:r>
-        <w:rPr>
-          <w:b/>
-        </w:rPr>
-        <w:t xml:space="preserve"> , </w:t>
-      </w:r>
-      <w:proofErr w:type="spellStart"/>
-      <w:r>
-        <w:rPr>
-          <w:b/>
-        </w:rPr>
-        <w:t>x</w:t>
-      </w:r>
-      <w:r>
-        <w:rPr>
-          <w:b/>
+        <w:t xml:space="preserve"> , x</w:t>
+      </w:r>
+      <w:r>
+        <w:rPr>
           <w:vertAlign w:val="subscript"/>
         </w:rPr>
         <w:t>j</w:t>
       </w:r>
-      <w:proofErr w:type="spellEnd"/>
-      <w:r>
-        <w:rPr>
-          <w:b/>
-        </w:rPr>
-        <w:t>&gt;</w:t>
-      </w:r>
-      <w:r>
-        <w:rPr>
-          <w:b/>
-        </w:rPr>
-        <w:t xml:space="preserve"> is a valid kernel. Prove or Disprove it</w:t>
-      </w:r>
-    </w:p>
-    <w:p>
-      <w:pPr>
-        <w:ind w:left="720"/>
-      </w:pPr>
-      <w:r>
-        <w:t xml:space="preserve">The function </w:t>
-      </w:r>
-      <w:proofErr w:type="gramStart"/>
-      <w:r>
-        <w:t>K(</w:t>
-      </w:r>
-      <w:proofErr w:type="gramEnd"/>
-      <w:r>
-        <w:t>x</w:t>
-      </w:r>
-      <w:r>
-        <w:rPr>
-          <w:vertAlign w:val="subscript"/>
-        </w:rPr>
-        <w:t>i</w:t>
-      </w:r>
-      <w:r>
-        <w:t xml:space="preserve"> , </w:t>
-      </w:r>
-      <w:proofErr w:type="spellStart"/>
-      <w:r>
-        <w:t>x</w:t>
-      </w:r>
-      <w:r>
-        <w:rPr>
-          <w:vertAlign w:val="subscript"/>
-        </w:rPr>
-        <w:t>j</w:t>
-      </w:r>
-      <w:proofErr w:type="spellEnd"/>
-      <w:r>
-        <w:t xml:space="preserve"> ) = − &lt;x</w:t>
-      </w:r>
-      <w:r>
-        <w:rPr>
-          <w:vertAlign w:val="subscript"/>
-        </w:rPr>
-        <w:t>i</w:t>
-      </w:r>
-      <w:r>
-        <w:t xml:space="preserve"> , </w:t>
-      </w:r>
-      <w:proofErr w:type="spellStart"/>
-      <w:r>
-        <w:t>x</w:t>
-      </w:r>
-      <w:r>
-        <w:rPr>
-          <w:vertAlign w:val="subscript"/>
-        </w:rPr>
-        <w:t>j</w:t>
-      </w:r>
-      <w:proofErr w:type="spellEnd"/>
-      <w:r>
-        <w:t xml:space="preserve">&gt; </w:t>
-      </w:r>
-      <w:r>
-        <w:t xml:space="preserve">is </w:t>
-      </w:r>
-      <w:r>
-        <w:t xml:space="preserve">not </w:t>
-      </w:r>
-      <w:r>
-        <w:t xml:space="preserve">a valid kernel. </w:t>
-      </w:r>
-    </w:p>
-    <w:p>
-      <w:pPr>
-        <w:ind w:left="720"/>
-      </w:pPr>
-      <w:r>
-        <w:t xml:space="preserve">We know that </w:t>
-      </w:r>
-      <w:proofErr w:type="gramStart"/>
-      <w:r>
-        <w:t>K’(</w:t>
-      </w:r>
-      <w:proofErr w:type="gramEnd"/>
-      <w:r>
-        <w:t>x</w:t>
-      </w:r>
-      <w:r>
-        <w:rPr>
-          <w:vertAlign w:val="subscript"/>
-        </w:rPr>
-        <w:t>i</w:t>
-      </w:r>
-      <w:r>
-        <w:t xml:space="preserve"> , </w:t>
-      </w:r>
-      <w:proofErr w:type="spellStart"/>
-      <w:r>
-        <w:t>x</w:t>
-      </w:r>
-      <w:r>
-        <w:rPr>
-          <w:vertAlign w:val="subscript"/>
-        </w:rPr>
-        <w:t>j</w:t>
-      </w:r>
-      <w:proofErr w:type="spellEnd"/>
-      <w:r>
-        <w:t xml:space="preserve">) = </w:t>
-      </w:r>
-      <w:r>
-        <w:t>&lt;x</w:t>
-      </w:r>
-      <w:r>
-        <w:rPr>
-          <w:vertAlign w:val="subscript"/>
-        </w:rPr>
-        <w:t>i</w:t>
-      </w:r>
-      <w:r>
-        <w:t xml:space="preserve"> , </w:t>
-      </w:r>
-      <w:proofErr w:type="spellStart"/>
-      <w:r>
-        <w:t>x</w:t>
-      </w:r>
-      <w:r>
-        <w:rPr>
-          <w:vertAlign w:val="subscript"/>
-        </w:rPr>
-        <w:t>j</w:t>
-      </w:r>
-      <w:proofErr w:type="spellEnd"/>
       <w:r>
         <w:t>&gt;</w:t>
       </w:r>
@@ -3008,8 +2628,6 @@
           <w:szCs w:val="24"/>
         </w:rPr>
       </w:pPr>
-      <w:proofErr w:type="spellStart"/>
-      <w:proofErr w:type="gramStart"/>
       <w:r>
         <w:t>t</w:t>
       </w:r>
@@ -3024,16 +2642,7 @@
           <w:sz w:val="24"/>
           <w:szCs w:val="24"/>
         </w:rPr>
-        <w:t>K’t</w:t>
-      </w:r>
-      <w:proofErr w:type="spellEnd"/>
-      <w:proofErr w:type="gramEnd"/>
-      <w:r>
-        <w:rPr>
-          <w:sz w:val="24"/>
-          <w:szCs w:val="24"/>
-        </w:rPr>
-        <w:t xml:space="preserve"> </w:t>
+        <w:t xml:space="preserve">K’t </w:t>
       </w:r>
       <w:r>
         <w:rPr>
@@ -3076,8 +2685,6 @@
           <w:szCs w:val="24"/>
         </w:rPr>
       </w:pPr>
-      <w:proofErr w:type="spellStart"/>
-      <w:proofErr w:type="gramStart"/>
       <w:r>
         <w:t>t</w:t>
       </w:r>
@@ -3092,18 +2699,8 @@
           <w:sz w:val="24"/>
           <w:szCs w:val="24"/>
         </w:rPr>
-        <w:t>Kt</w:t>
-      </w:r>
-      <w:proofErr w:type="spellEnd"/>
-      <w:proofErr w:type="gramEnd"/>
-      <w:r>
-        <w:rPr>
-          <w:sz w:val="24"/>
-          <w:szCs w:val="24"/>
-        </w:rPr>
-        <w:t xml:space="preserve"> = -</w:t>
-      </w:r>
-      <w:proofErr w:type="spellStart"/>
+        <w:t>Kt = -</w:t>
+      </w:r>
       <w:r>
         <w:t>t</w:t>
       </w:r>
@@ -3118,9 +2715,81 @@
           <w:sz w:val="24"/>
           <w:szCs w:val="24"/>
         </w:rPr>
-        <w:t>K’t</w:t>
-      </w:r>
-      <w:proofErr w:type="spellEnd"/>
+        <w:t xml:space="preserve">K’t </w:t>
+      </w:r>
+      <w:r>
+        <w:rPr>
+          <w:sz w:val="24"/>
+          <w:szCs w:val="24"/>
+          <w:u w:val="single"/>
+        </w:rPr>
+        <w:t>&lt;</w:t>
+      </w:r>
+      <w:r>
+        <w:rPr>
+          <w:sz w:val="24"/>
+          <w:szCs w:val="24"/>
+        </w:rPr>
+        <w:t xml:space="preserve"> 0</w:t>
+      </w:r>
+    </w:p>
+    <w:p>
+      <w:pPr>
+        <w:ind w:left="720"/>
+        <w:rPr>
+          <w:sz w:val="24"/>
+          <w:szCs w:val="24"/>
+        </w:rPr>
+      </w:pPr>
+      <w:r>
+        <w:rPr>
+          <w:sz w:val="24"/>
+          <w:szCs w:val="24"/>
+        </w:rPr>
+        <w:t xml:space="preserve">which violates the positivity property, therefore, </w:t>
+      </w:r>
+      <w:r>
+        <w:t>K(x</w:t>
+      </w:r>
+      <w:r>
+        <w:rPr>
+          <w:vertAlign w:val="subscript"/>
+        </w:rPr>
+        <w:t>i</w:t>
+      </w:r>
+      <w:r>
+        <w:t xml:space="preserve"> , x</w:t>
+      </w:r>
+      <w:r>
+        <w:rPr>
+          <w:vertAlign w:val="subscript"/>
+        </w:rPr>
+        <w:t>j</w:t>
+      </w:r>
+      <w:r>
+        <w:t xml:space="preserve"> ) = − &lt;x</w:t>
+      </w:r>
+      <w:r>
+        <w:rPr>
+          <w:vertAlign w:val="subscript"/>
+        </w:rPr>
+        <w:t>i</w:t>
+      </w:r>
+      <w:r>
+        <w:t xml:space="preserve"> , x</w:t>
+      </w:r>
+      <w:r>
+        <w:rPr>
+          <w:vertAlign w:val="subscript"/>
+        </w:rPr>
+        <w:t>j</w:t>
+      </w:r>
+      <w:r>
+        <w:t xml:space="preserve">&gt; </w:t>
+      </w:r>
+      <w:r>
+        <w:t>is not a valid kernel.</w:t>
+      </w:r>
       <w:r>
         <w:rPr>
           <w:sz w:val="24"/>
@@ -3128,117 +2797,18 @@
         </w:rPr>
         <w:t xml:space="preserve"> </w:t>
       </w:r>
-      <w:r>
-        <w:rPr>
-          <w:sz w:val="24"/>
-          <w:szCs w:val="24"/>
-          <w:u w:val="single"/>
-        </w:rPr>
-        <w:t>&lt;</w:t>
-      </w:r>
-      <w:r>
-        <w:rPr>
-          <w:sz w:val="24"/>
-          <w:szCs w:val="24"/>
-        </w:rPr>
-        <w:t xml:space="preserve"> 0</w:t>
-      </w:r>
     </w:p>
     <w:p>
       <w:pPr>
         <w:ind w:left="720"/>
         <w:rPr>
-          <w:sz w:val="24"/>
-          <w:szCs w:val="24"/>
-        </w:rPr>
-      </w:pPr>
-      <w:proofErr w:type="gramStart"/>
-      <w:r>
-        <w:rPr>
-          <w:sz w:val="24"/>
-          <w:szCs w:val="24"/>
-        </w:rPr>
-        <w:t>which</w:t>
-      </w:r>
-      <w:proofErr w:type="gramEnd"/>
-      <w:r>
-        <w:rPr>
-          <w:sz w:val="24"/>
-          <w:szCs w:val="24"/>
-        </w:rPr>
-        <w:t xml:space="preserve"> violates the positivity property, therefore, </w:t>
-      </w:r>
-      <w:r>
-        <w:t>K(x</w:t>
-      </w:r>
-      <w:r>
-        <w:rPr>
-          <w:vertAlign w:val="subscript"/>
-        </w:rPr>
-        <w:t>i</w:t>
-      </w:r>
-      <w:r>
-        <w:t xml:space="preserve"> , </w:t>
-      </w:r>
-      <w:proofErr w:type="spellStart"/>
-      <w:r>
-        <w:t>x</w:t>
-      </w:r>
-      <w:r>
-        <w:rPr>
-          <w:vertAlign w:val="subscript"/>
-        </w:rPr>
-        <w:t>j</w:t>
-      </w:r>
-      <w:proofErr w:type="spellEnd"/>
-      <w:r>
-        <w:t xml:space="preserve"> ) = − &lt;x</w:t>
-      </w:r>
-      <w:r>
-        <w:rPr>
-          <w:vertAlign w:val="subscript"/>
-        </w:rPr>
-        <w:t>i</w:t>
-      </w:r>
-      <w:r>
-        <w:t xml:space="preserve"> , </w:t>
-      </w:r>
-      <w:proofErr w:type="spellStart"/>
-      <w:r>
-        <w:t>x</w:t>
-      </w:r>
-      <w:r>
-        <w:rPr>
-          <w:vertAlign w:val="subscript"/>
-        </w:rPr>
-        <w:t>j</w:t>
-      </w:r>
-      <w:proofErr w:type="spellEnd"/>
-      <w:r>
-        <w:t xml:space="preserve">&gt; </w:t>
-      </w:r>
-      <w:r>
-        <w:t>is not a valid kernel.</w:t>
-      </w:r>
-      <w:r>
-        <w:rPr>
-          <w:sz w:val="24"/>
-          <w:szCs w:val="24"/>
-        </w:rPr>
-        <w:t xml:space="preserve"> </w:t>
-      </w:r>
-    </w:p>
-    <w:p>
-      <w:pPr>
-        <w:ind w:left="720"/>
-        <w:rPr>
-          <w:b/>
-        </w:rPr>
-      </w:pPr>
-    </w:p>
-    <w:p>
-      <w:pPr>
-        <w:pStyle w:val="ListParagraph"/>
+          <w:b/>
+        </w:rPr>
+      </w:pPr>
+    </w:p>
+    <w:p>
+      <w:pPr>
+        <w:pStyle w:val="a3"/>
         <w:numPr>
           <w:ilvl w:val="0"/>
           <w:numId w:val="1"/>
@@ -3251,63 +2821,7 @@
         <w:rPr>
           <w:b/>
         </w:rPr>
-        <w:t>You are provided with n training examples: (x1, y1)</w:t>
-      </w:r>
-      <w:proofErr w:type="gramStart"/>
-      <w:r>
-        <w:rPr>
-          <w:b/>
-        </w:rPr>
-        <w:t>,(</w:t>
-      </w:r>
-      <w:proofErr w:type="gramEnd"/>
-      <w:r>
-        <w:rPr>
-          <w:b/>
-        </w:rPr>
-        <w:t>x2, y2), · · · ,(</w:t>
-      </w:r>
-      <w:proofErr w:type="spellStart"/>
-      <w:r>
-        <w:rPr>
-          <w:b/>
-        </w:rPr>
-        <w:t>xn</w:t>
-      </w:r>
-      <w:proofErr w:type="spellEnd"/>
-      <w:r>
-        <w:rPr>
-          <w:b/>
-        </w:rPr>
-        <w:t xml:space="preserve">, </w:t>
-      </w:r>
-      <w:proofErr w:type="spellStart"/>
-      <w:r>
-        <w:rPr>
-          <w:b/>
-        </w:rPr>
-        <w:t>yn</w:t>
-      </w:r>
-      <w:proofErr w:type="spellEnd"/>
-      <w:r>
-        <w:rPr>
-          <w:b/>
-        </w:rPr>
-        <w:t xml:space="preserve">,), where xi is the input example, </w:t>
-      </w:r>
-      <w:proofErr w:type="spellStart"/>
-      <w:r>
-        <w:rPr>
-          <w:b/>
-        </w:rPr>
-        <w:t>yi</w:t>
-      </w:r>
-      <w:proofErr w:type="spellEnd"/>
-      <w:r>
-        <w:rPr>
-          <w:b/>
-        </w:rPr>
-        <w:t xml:space="preserve"> is the class label (+1 or -1). The teacher gave you some additional information by specifying the costs for different mistakes C+</w:t>
+        <w:t>You are provided with n training examples: (x1, y1),(x2, y2), · · · ,(xn, yn,), where xi is the input example, yi is the class label (+1 or -1). The teacher gave you some additional information by specifying the costs for different mistakes C+</w:t>
       </w:r>
       <w:r>
         <w:rPr>
@@ -3591,13 +3105,8 @@
         <w:pStyle w:val="Default"/>
         <w:ind w:firstLine="720"/>
       </w:pPr>
-      <w:proofErr w:type="gramStart"/>
-      <w:r>
-        <w:t>to</w:t>
-      </w:r>
-      <w:proofErr w:type="gramEnd"/>
-      <w:r>
-        <w:t xml:space="preserve"> soft margin objective function:</w:t>
+      <w:r>
+        <w:t>to soft margin objective function:</w:t>
       </w:r>
     </w:p>
     <w:p>
@@ -3774,13 +3283,7 @@
                 <w:rPr>
                   <w:rFonts w:ascii="Cambria Math" w:eastAsia="Cambria Math" w:hAnsi="Cambria Math" w:cs="Cambria Math"/>
                 </w:rPr>
-                <m:t>i</m:t>
-              </m:r>
-              <m:r>
-                <w:rPr>
-                  <w:rFonts w:ascii="Cambria Math" w:eastAsia="Cambria Math" w:hAnsi="Cambria Math" w:cs="Cambria Math"/>
-                </w:rPr>
-                <m:t>=1</m:t>
+                <m:t>i=1</m:t>
               </m:r>
             </m:sub>
             <m:sup>
@@ -3936,16 +3439,7 @@
             <w:rPr>
               <w:rFonts w:ascii="Cambria Math" w:hAnsi="Cambria Math"/>
             </w:rPr>
-            <m:t>≥1</m:t>
-          </m:r>
-          <m:r>
-            <m:rPr>
-              <m:sty m:val="bi"/>
-            </m:rPr>
-            <w:rPr>
-              <w:rFonts w:ascii="Cambria Math" w:hAnsi="Cambria Math"/>
-            </w:rPr>
-            <m:t xml:space="preserve">, </m:t>
+            <m:t xml:space="preserve">≥1, </m:t>
           </m:r>
           <m:sSub>
             <m:sSubPr>
@@ -3983,16 +3477,7 @@
             <w:rPr>
               <w:rFonts w:ascii="Cambria Math" w:hAnsi="Cambria Math"/>
             </w:rPr>
-            <m:t>≥</m:t>
-          </m:r>
-          <m:r>
-            <m:rPr>
-              <m:sty m:val="bi"/>
-            </m:rPr>
-            <w:rPr>
-              <w:rFonts w:ascii="Cambria Math" w:hAnsi="Cambria Math"/>
-            </w:rPr>
-            <m:t>0</m:t>
+            <m:t>≥0</m:t>
           </m:r>
         </m:oMath>
       </m:oMathPara>
@@ -4075,13 +3560,7 @@
                     <w:rPr>
                       <w:rFonts w:ascii="Cambria Math" w:hAnsi="Cambria Math"/>
                     </w:rPr>
-                    <m:t xml:space="preserve">      negative</m:t>
-                  </m:r>
-                  <m:r>
-                    <w:rPr>
-                      <w:rFonts w:ascii="Cambria Math" w:hAnsi="Cambria Math"/>
-                    </w:rPr>
-                    <m:t xml:space="preserve"> </m:t>
+                    <m:t xml:space="preserve">      negative </m:t>
                   </m:r>
                   <m:sSub>
                     <m:sSubPr>
@@ -4129,19 +3608,7 @@
                     <w:rPr>
                       <w:rFonts w:ascii="Cambria Math" w:hAnsi="Cambria Math"/>
                     </w:rPr>
-                    <m:t>is incor</m:t>
-                  </m:r>
-                  <m:r>
-                    <w:rPr>
-                      <w:rFonts w:ascii="Cambria Math" w:hAnsi="Cambria Math"/>
-                    </w:rPr>
-                    <m:t>r</m:t>
-                  </m:r>
-                  <m:r>
-                    <w:rPr>
-                      <w:rFonts w:ascii="Cambria Math" w:hAnsi="Cambria Math"/>
-                    </w:rPr>
-                    <m:t>ectly classified</m:t>
+                    <m:t>is incorrectly classified</m:t>
                   </m:r>
                 </m:e>
                 <m:e>
@@ -4230,31 +3697,7 @@
                     <w:rPr>
                       <w:rFonts w:ascii="Cambria Math" w:hAnsi="Cambria Math"/>
                     </w:rPr>
-                    <m:t xml:space="preserve">is </m:t>
-                  </m:r>
-                  <m:r>
-                    <w:rPr>
-                      <w:rFonts w:ascii="Cambria Math" w:hAnsi="Cambria Math"/>
-                    </w:rPr>
-                    <m:t>in</m:t>
-                  </m:r>
-                  <m:r>
-                    <w:rPr>
-                      <w:rFonts w:ascii="Cambria Math" w:hAnsi="Cambria Math"/>
-                    </w:rPr>
-                    <m:t>cor</m:t>
-                  </m:r>
-                  <m:r>
-                    <w:rPr>
-                      <w:rFonts w:ascii="Cambria Math" w:hAnsi="Cambria Math"/>
-                    </w:rPr>
-                    <m:t>r</m:t>
-                  </m:r>
-                  <m:r>
-                    <w:rPr>
-                      <w:rFonts w:ascii="Cambria Math" w:hAnsi="Cambria Math"/>
-                    </w:rPr>
-                    <m:t>ectly classified</m:t>
+                    <m:t>is incorrectly classified</m:t>
                   </m:r>
                 </m:e>
                 <m:e>
@@ -4361,19 +3804,7 @@
       </w:r>
       <w:r>
         <w:lastRenderedPageBreak/>
-        <w:t>sample. Vice versa, if a nega</w:t>
-      </w:r>
-      <w:r>
-        <w:t xml:space="preserve">tive training sample was incorrectly classified as </w:t>
-      </w:r>
-      <w:r>
-        <w:t>positive</w:t>
-      </w:r>
-      <w:r>
-        <w:t xml:space="preserve"> class</w:t>
-      </w:r>
-      <w:r>
-        <w:t>, the cost C</w:t>
+        <w:t>sample. Vice versa, if a negative training sample was incorrectly classified as positive class, the cost C</w:t>
       </w:r>
       <w:r>
         <w:rPr>
@@ -4387,7 +3818,7 @@
     </w:p>
     <w:p>
       <w:pPr>
-        <w:pStyle w:val="ListParagraph"/>
+        <w:pStyle w:val="a3"/>
         <w:numPr>
           <w:ilvl w:val="0"/>
           <w:numId w:val="1"/>
@@ -4400,82 +3831,12 @@
         <w:rPr>
           <w:b/>
         </w:rPr>
-        <w:t>Consider the following setting. You are provided with n training examples: (x1, y1, h1)</w:t>
-      </w:r>
-      <w:proofErr w:type="gramStart"/>
-      <w:r>
-        <w:rPr>
-          <w:b/>
-        </w:rPr>
-        <w:t>,(</w:t>
-      </w:r>
-      <w:proofErr w:type="gramEnd"/>
-      <w:r>
-        <w:rPr>
-          <w:b/>
-        </w:rPr>
-        <w:t>x2, y2, h2), · · · ,(</w:t>
-      </w:r>
-      <w:proofErr w:type="spellStart"/>
-      <w:r>
-        <w:rPr>
-          <w:b/>
-        </w:rPr>
-        <w:t>xn</w:t>
-      </w:r>
-      <w:proofErr w:type="spellEnd"/>
-      <w:r>
-        <w:rPr>
-          <w:b/>
-        </w:rPr>
-        <w:t xml:space="preserve">, </w:t>
-      </w:r>
-      <w:proofErr w:type="spellStart"/>
-      <w:r>
-        <w:rPr>
-          <w:b/>
-        </w:rPr>
-        <w:t>yn</w:t>
-      </w:r>
-      <w:proofErr w:type="spellEnd"/>
-      <w:r>
-        <w:rPr>
-          <w:b/>
-        </w:rPr>
-        <w:t xml:space="preserve">, </w:t>
-      </w:r>
-      <w:proofErr w:type="spellStart"/>
-      <w:r>
-        <w:rPr>
-          <w:b/>
-        </w:rPr>
-        <w:t>hn</w:t>
-      </w:r>
-      <w:proofErr w:type="spellEnd"/>
-      <w:r>
-        <w:rPr>
-          <w:b/>
-        </w:rPr>
-        <w:t xml:space="preserve">), where xi is the input example, </w:t>
-      </w:r>
-      <w:proofErr w:type="spellStart"/>
-      <w:r>
-        <w:rPr>
-          <w:b/>
-        </w:rPr>
-        <w:t>yi</w:t>
-      </w:r>
-      <w:proofErr w:type="spellEnd"/>
-      <w:r>
-        <w:rPr>
-          <w:b/>
-        </w:rPr>
-        <w:t xml:space="preserve"> is the class label (+1 or -1), and hi &gt; 0 is the importance weight of the example. The teacher gave you some additional information by specifying the importance of each training example. </w:t>
-      </w:r>
-    </w:p>
-    <w:p>
-      <w:pPr>
-        <w:pStyle w:val="ListParagraph"/>
+        <w:t xml:space="preserve">Consider the following setting. You are provided with n training examples: (x1, y1, h1),(x2, y2, h2), · · · ,(xn, yn, hn), where xi is the input example, yi is the class label (+1 or -1), and hi &gt; 0 is the importance weight of the example. The teacher gave you some additional information by specifying the importance of each training example. </w:t>
+      </w:r>
+    </w:p>
+    <w:p>
+      <w:pPr>
+        <w:pStyle w:val="a3"/>
         <w:numPr>
           <w:ilvl w:val="0"/>
           <w:numId w:val="3"/>
@@ -4760,13 +4121,8 @@
         <w:pStyle w:val="Default"/>
         <w:ind w:left="720" w:firstLine="720"/>
       </w:pPr>
-      <w:proofErr w:type="gramStart"/>
-      <w:r>
-        <w:t>to</w:t>
-      </w:r>
-      <w:proofErr w:type="gramEnd"/>
-      <w:r>
-        <w:t xml:space="preserve"> soft margin objective function:</w:t>
+      <w:r>
+        <w:t>to soft margin objective function:</w:t>
       </w:r>
     </w:p>
     <w:p>
@@ -5166,14 +4522,11 @@
     </w:p>
     <w:p>
       <w:pPr>
-        <w:pStyle w:val="ListParagraph"/>
+        <w:pStyle w:val="a3"/>
         <w:ind w:left="1080"/>
       </w:pPr>
       <w:r>
-        <w:t xml:space="preserve">In this way, if the training sample was correctly classified, c would be zero, so no penalty would be applied. If a training sample was incorrectly classified, then the Lagrange multiplier would be </w:t>
-      </w:r>
-      <w:r>
-        <w:t>h</w:t>
+        <w:t>In this way, if the training sample was correctly classified, c would be zero, so no penalty would be applied. If a training sample was incorrectly classified, then the Lagrange multiplier would be h</w:t>
       </w:r>
       <w:r>
         <w:rPr>
@@ -5182,27 +4535,18 @@
         <w:t>i</w:t>
       </w:r>
       <w:r>
-        <w:t xml:space="preserve"> corresponding the </w:t>
-      </w:r>
-      <w:r>
-        <w:t>how importance is</w:t>
-      </w:r>
-      <w:r>
-        <w:t xml:space="preserve"> training</w:t>
-      </w:r>
-      <w:r>
-        <w:t xml:space="preserve"> sample. </w:t>
-      </w:r>
-    </w:p>
-    <w:p>
-      <w:pPr>
-        <w:pStyle w:val="ListParagraph"/>
+        <w:t xml:space="preserve"> corresponding the how importance is training sample. </w:t>
+      </w:r>
+    </w:p>
+    <w:p>
+      <w:pPr>
+        <w:pStyle w:val="a3"/>
         <w:ind w:left="1080"/>
       </w:pPr>
     </w:p>
     <w:p>
       <w:pPr>
-        <w:pStyle w:val="ListParagraph"/>
+        <w:pStyle w:val="a3"/>
         <w:numPr>
           <w:ilvl w:val="0"/>
           <w:numId w:val="3"/>
@@ -5223,7 +4567,7 @@
     </w:p>
     <w:p>
       <w:pPr>
-        <w:pStyle w:val="ListParagraph"/>
+        <w:pStyle w:val="a3"/>
         <w:ind w:left="1080"/>
         <w:rPr>
           <w:b/>
@@ -5232,7 +4576,7 @@
     </w:p>
     <w:p>
       <w:pPr>
-        <w:pStyle w:val="ListParagraph"/>
+        <w:pStyle w:val="a3"/>
         <w:ind w:left="1080"/>
       </w:pPr>
       <w:r>
@@ -5245,11 +4589,7 @@
         <w:t>i</w:t>
       </w:r>
       <w:r>
-        <w:t xml:space="preserve">, </w:t>
-      </w:r>
-      <w:proofErr w:type="spellStart"/>
-      <w:r>
-        <w:t>y</w:t>
+        <w:t>, y</w:t>
       </w:r>
       <w:r>
         <w:rPr>
@@ -5257,7 +4597,6 @@
         </w:rPr>
         <w:t>i</w:t>
       </w:r>
-      <w:proofErr w:type="spellEnd"/>
       <w:r>
         <w:t>, h</w:t>
       </w:r>
@@ -5268,11 +4607,7 @@
         <w:t>i</w:t>
       </w:r>
       <w:r>
-        <w:t>) into (</w:t>
-      </w:r>
-      <w:proofErr w:type="spellStart"/>
-      <w:r>
-        <w:t>x</w:t>
+        <w:t>) into (x</w:t>
       </w:r>
       <w:r>
         <w:rPr>
@@ -5289,13 +4624,8 @@
         </w:rPr>
         <w:t>i</w:t>
       </w:r>
-      <w:proofErr w:type="spellEnd"/>
-      <w:r>
-        <w:t xml:space="preserve">, </w:t>
-      </w:r>
-      <w:proofErr w:type="spellStart"/>
-      <w:r>
-        <w:t>y</w:t>
+      <w:r>
+        <w:t>, y</w:t>
       </w:r>
       <w:r>
         <w:rPr>
@@ -5303,31 +4633,17 @@
         </w:rPr>
         <w:t>i</w:t>
       </w:r>
-      <w:proofErr w:type="spellEnd"/>
       <w:r>
         <w:t>).</w:t>
       </w:r>
     </w:p>
     <w:p>
       <w:pPr>
-        <w:pStyle w:val="ListParagraph"/>
+        <w:pStyle w:val="a3"/>
         <w:ind w:left="1080"/>
-        <w:rPr>
-          <w:rFonts w:hint="eastAsia"/>
-        </w:rPr>
-      </w:pPr>
-      <w:r>
-        <w:t xml:space="preserve">In this way, if the training sample is in support vector set, then its </w:t>
-      </w:r>
-      <w:r>
-        <w:t>Lagrange multiplier</w:t>
-      </w:r>
-      <w:r>
-        <w:t xml:space="preserve"> would be </w:t>
-      </w:r>
-      <w:proofErr w:type="spellStart"/>
-      <w:r>
-        <w:t>a</w:t>
+      </w:pPr>
+      <w:r>
+        <w:t>In this way, if the training sample is in support vector set, then its Lagrange multiplier would be a</w:t>
       </w:r>
       <w:r>
         <w:rPr>
@@ -5335,7 +4651,6 @@
         </w:rPr>
         <w:t>i</w:t>
       </w:r>
-      <w:proofErr w:type="spellEnd"/>
       <w:r>
         <w:t>.*h</w:t>
       </w:r>
@@ -5348,8 +4663,6 @@
       <w:r>
         <w:t xml:space="preserve">, which corresponds to its importance. </w:t>
       </w:r>
-      <w:bookmarkStart w:id="0" w:name="_GoBack"/>
-      <w:bookmarkEnd w:id="0"/>
     </w:p>
     <w:sectPr>
       <w:pgSz w:w="12240" w:h="15840"/>
@@ -5361,8 +4674,58 @@
 </w:document>
 </file>
 
+<file path=word/endnotes.xml><?xml version="1.0" encoding="utf-8"?>
+<w:endnotes xmlns:wpc="http://schemas.microsoft.com/office/word/2010/wordprocessingCanvas" xmlns:cx="http://schemas.microsoft.com/office/drawing/2014/chartex" xmlns:cx1="http://schemas.microsoft.com/office/drawing/2015/9/8/chartex" xmlns:cx2="http://schemas.microsoft.com/office/drawing/2015/10/21/chartex" xmlns:mc="http://schemas.openxmlformats.org/markup-compatibility/2006" xmlns:o="urn:schemas-microsoft-com:office:office" xmlns:r="http://schemas.openxmlformats.org/officeDocument/2006/relationships" xmlns:m="http://schemas.openxmlformats.org/officeDocument/2006/math" xmlns:v="urn:schemas-microsoft-com:vml" xmlns:wp14="http://schemas.microsoft.com/office/word/2010/wordprocessingDrawing" xmlns:wp="http://schemas.openxmlformats.org/drawingml/2006/wordprocessingDrawing" xmlns:w10="urn:schemas-microsoft-com:office:word" xmlns:w="http://schemas.openxmlformats.org/wordprocessingml/2006/main" xmlns:w14="http://schemas.microsoft.com/office/word/2010/wordml" xmlns:w15="http://schemas.microsoft.com/office/word/2012/wordml" xmlns:w16se="http://schemas.microsoft.com/office/word/2015/wordml/symex" xmlns:wpg="http://schemas.microsoft.com/office/word/2010/wordprocessingGroup" xmlns:wpi="http://schemas.microsoft.com/office/word/2010/wordprocessingInk" xmlns:wne="http://schemas.microsoft.com/office/word/2006/wordml" xmlns:wps="http://schemas.microsoft.com/office/word/2010/wordprocessingShape" mc:Ignorable="w14 w15 w16se wp14">
+  <w:endnote w:type="separator" w:id="-1">
+    <w:p>
+      <w:pPr>
+        <w:spacing w:after="0" w:line="240" w:lineRule="auto"/>
+      </w:pPr>
+      <w:r>
+        <w:separator/>
+      </w:r>
+    </w:p>
+  </w:endnote>
+  <w:endnote w:type="continuationSeparator" w:id="0">
+    <w:p>
+      <w:pPr>
+        <w:spacing w:after="0" w:line="240" w:lineRule="auto"/>
+      </w:pPr>
+      <w:r>
+        <w:continuationSeparator/>
+      </w:r>
+    </w:p>
+  </w:endnote>
+</w:endnotes>
+</file>
+
+<file path=word/footnotes.xml><?xml version="1.0" encoding="utf-8"?>
+<w:footnotes xmlns:wpc="http://schemas.microsoft.com/office/word/2010/wordprocessingCanvas" xmlns:cx="http://schemas.microsoft.com/office/drawing/2014/chartex" xmlns:cx1="http://schemas.microsoft.com/office/drawing/2015/9/8/chartex" xmlns:cx2="http://schemas.microsoft.com/office/drawing/2015/10/21/chartex" xmlns:mc="http://schemas.openxmlformats.org/markup-compatibility/2006" xmlns:o="urn:schemas-microsoft-com:office:office" xmlns:r="http://schemas.openxmlformats.org/officeDocument/2006/relationships" xmlns:m="http://schemas.openxmlformats.org/officeDocument/2006/math" xmlns:v="urn:schemas-microsoft-com:vml" xmlns:wp14="http://schemas.microsoft.com/office/word/2010/wordprocessingDrawing" xmlns:wp="http://schemas.openxmlformats.org/drawingml/2006/wordprocessingDrawing" xmlns:w10="urn:schemas-microsoft-com:office:word" xmlns:w="http://schemas.openxmlformats.org/wordprocessingml/2006/main" xmlns:w14="http://schemas.microsoft.com/office/word/2010/wordml" xmlns:w15="http://schemas.microsoft.com/office/word/2012/wordml" xmlns:w16se="http://schemas.microsoft.com/office/word/2015/wordml/symex" xmlns:wpg="http://schemas.microsoft.com/office/word/2010/wordprocessingGroup" xmlns:wpi="http://schemas.microsoft.com/office/word/2010/wordprocessingInk" xmlns:wne="http://schemas.microsoft.com/office/word/2006/wordml" xmlns:wps="http://schemas.microsoft.com/office/word/2010/wordprocessingShape" mc:Ignorable="w14 w15 w16se wp14">
+  <w:footnote w:type="separator" w:id="-1">
+    <w:p>
+      <w:pPr>
+        <w:spacing w:after="0" w:line="240" w:lineRule="auto"/>
+      </w:pPr>
+      <w:r>
+        <w:separator/>
+      </w:r>
+    </w:p>
+  </w:footnote>
+  <w:footnote w:type="continuationSeparator" w:id="0">
+    <w:p>
+      <w:pPr>
+        <w:spacing w:after="0" w:line="240" w:lineRule="auto"/>
+      </w:pPr>
+      <w:r>
+        <w:continuationSeparator/>
+      </w:r>
+    </w:p>
+  </w:footnote>
+</w:footnotes>
+</file>
+
 <file path=word/numbering.xml><?xml version="1.0" encoding="utf-8"?>
-<w:numbering xmlns:wpc="http://schemas.microsoft.com/office/word/2010/wordprocessingCanvas" xmlns:mc="http://schemas.openxmlformats.org/markup-compatibility/2006" xmlns:o="urn:schemas-microsoft-com:office:office" xmlns:r="http://schemas.openxmlformats.org/officeDocument/2006/relationships" xmlns:m="http://schemas.openxmlformats.org/officeDocument/2006/math" xmlns:v="urn:schemas-microsoft-com:vml" xmlns:wp14="http://schemas.microsoft.com/office/word/2010/wordprocessingDrawing" xmlns:wp="http://schemas.openxmlformats.org/drawingml/2006/wordprocessingDrawing" xmlns:w10="urn:schemas-microsoft-com:office:word" xmlns:w="http://schemas.openxmlformats.org/wordprocessingml/2006/main" xmlns:w14="http://schemas.microsoft.com/office/word/2010/wordml" xmlns:w15="http://schemas.microsoft.com/office/word/2012/wordml" xmlns:wpg="http://schemas.microsoft.com/office/word/2010/wordprocessingGroup" xmlns:wpi="http://schemas.microsoft.com/office/word/2010/wordprocessingInk" xmlns:wne="http://schemas.microsoft.com/office/word/2006/wordml" xmlns:wps="http://schemas.microsoft.com/office/word/2010/wordprocessingShape" mc:Ignorable="w14 w15 wp14">
+<w:numbering xmlns:wpc="http://schemas.microsoft.com/office/word/2010/wordprocessingCanvas" xmlns:cx="http://schemas.microsoft.com/office/drawing/2014/chartex" xmlns:cx1="http://schemas.microsoft.com/office/drawing/2015/9/8/chartex" xmlns:cx2="http://schemas.microsoft.com/office/drawing/2015/10/21/chartex" xmlns:mc="http://schemas.openxmlformats.org/markup-compatibility/2006" xmlns:o="urn:schemas-microsoft-com:office:office" xmlns:r="http://schemas.openxmlformats.org/officeDocument/2006/relationships" xmlns:m="http://schemas.openxmlformats.org/officeDocument/2006/math" xmlns:v="urn:schemas-microsoft-com:vml" xmlns:wp14="http://schemas.microsoft.com/office/word/2010/wordprocessingDrawing" xmlns:wp="http://schemas.openxmlformats.org/drawingml/2006/wordprocessingDrawing" xmlns:w10="urn:schemas-microsoft-com:office:word" xmlns:w="http://schemas.openxmlformats.org/wordprocessingml/2006/main" xmlns:w14="http://schemas.microsoft.com/office/word/2010/wordml" xmlns:w15="http://schemas.microsoft.com/office/word/2012/wordml" xmlns:w16se="http://schemas.microsoft.com/office/word/2015/wordml/symex" xmlns:wpg="http://schemas.microsoft.com/office/word/2010/wordprocessingGroup" xmlns:wpi="http://schemas.microsoft.com/office/word/2010/wordprocessingInk" xmlns:wne="http://schemas.microsoft.com/office/word/2006/wordml" xmlns:wps="http://schemas.microsoft.com/office/word/2010/wordprocessingShape" mc:Ignorable="w14 w15 w16se wp14">
   <w:abstractNum w:abstractNumId="0" w15:restartNumberingAfterBreak="0">
     <w:nsid w:val="27DC5E1E"/>
     <w:multiLevelType w:val="hybridMultilevel"/>
@@ -5644,7 +5007,7 @@
 </file>
 
 <file path=word/styles.xml><?xml version="1.0" encoding="utf-8"?>
-<w:styles xmlns:mc="http://schemas.openxmlformats.org/markup-compatibility/2006" xmlns:r="http://schemas.openxmlformats.org/officeDocument/2006/relationships" xmlns:w="http://schemas.openxmlformats.org/wordprocessingml/2006/main" xmlns:w14="http://schemas.microsoft.com/office/word/2010/wordml" xmlns:w15="http://schemas.microsoft.com/office/word/2012/wordml" mc:Ignorable="w14 w15">
+<w:styles xmlns:mc="http://schemas.openxmlformats.org/markup-compatibility/2006" xmlns:r="http://schemas.openxmlformats.org/officeDocument/2006/relationships" xmlns:w="http://schemas.openxmlformats.org/wordprocessingml/2006/main" xmlns:w14="http://schemas.microsoft.com/office/word/2010/wordml" xmlns:w15="http://schemas.microsoft.com/office/word/2012/wordml" xmlns:w16se="http://schemas.microsoft.com/office/word/2015/wordml/symex" mc:Ignorable="w14 w15 w16se">
   <w:docDefaults>
     <w:rPrDefault>
       <w:rPr>
@@ -5660,7 +5023,7 @@
       </w:pPr>
     </w:pPrDefault>
   </w:docDefaults>
-  <w:latentStyles w:defLockedState="0" w:defUIPriority="99" w:defSemiHidden="0" w:defUnhideWhenUsed="0" w:defQFormat="0" w:count="371">
+  <w:latentStyles w:defLockedState="0" w:defUIPriority="99" w:defSemiHidden="0" w:defUnhideWhenUsed="0" w:defQFormat="0" w:count="373">
     <w:lsdException w:name="Normal" w:uiPriority="0" w:qFormat="1"/>
     <w:lsdException w:name="heading 1" w:uiPriority="9" w:qFormat="1"/>
     <w:lsdException w:name="heading 2" w:semiHidden="1" w:uiPriority="9" w:unhideWhenUsed="1" w:qFormat="1"/>
@@ -5766,7 +5129,6 @@
     <w:lsdException w:name="HTML Sample" w:semiHidden="1" w:unhideWhenUsed="1"/>
     <w:lsdException w:name="HTML Typewriter" w:semiHidden="1" w:unhideWhenUsed="1"/>
     <w:lsdException w:name="HTML Variable" w:semiHidden="1" w:unhideWhenUsed="1"/>
-    <w:lsdException w:name="Normal Table" w:semiHidden="1" w:unhideWhenUsed="1"/>
     <w:lsdException w:name="annotation subject" w:semiHidden="1" w:unhideWhenUsed="1"/>
     <w:lsdException w:name="No List" w:semiHidden="1" w:unhideWhenUsed="1"/>
     <w:lsdException w:name="Outline List 1" w:semiHidden="1" w:unhideWhenUsed="1"/>
@@ -5812,11 +5174,9 @@
     <w:lsdException w:name="Table Subtle 1" w:semiHidden="1" w:unhideWhenUsed="1"/>
     <w:lsdException w:name="Table Subtle 2" w:semiHidden="1" w:unhideWhenUsed="1"/>
     <w:lsdException w:name="Table Web 1" w:semiHidden="1" w:unhideWhenUsed="1"/>
-    <w:lsdException w:name="Table Web 2" w:semiHidden="1" w:unhideWhenUsed="1"/>
     <w:lsdException w:name="Table Web 3" w:semiHidden="1" w:unhideWhenUsed="1"/>
     <w:lsdException w:name="Balloon Text" w:semiHidden="1" w:unhideWhenUsed="1"/>
     <w:lsdException w:name="Table Grid" w:uiPriority="39"/>
-    <w:lsdException w:name="Table Theme" w:semiHidden="1" w:unhideWhenUsed="1"/>
     <w:lsdException w:name="Placeholder Text" w:semiHidden="1"/>
     <w:lsdException w:name="No Spacing" w:uiPriority="1" w:qFormat="1"/>
     <w:lsdException w:name="Light Shading" w:uiPriority="60"/>
@@ -6032,8 +5392,10 @@
     <w:lsdException w:name="List Table 5 Dark Accent 6" w:uiPriority="50"/>
     <w:lsdException w:name="List Table 6 Colorful Accent 6" w:uiPriority="51"/>
     <w:lsdException w:name="List Table 7 Colorful Accent 6" w:uiPriority="52"/>
+    <w:lsdException w:name="Mention" w:semiHidden="1" w:unhideWhenUsed="1"/>
+    <w:lsdException w:name="Smart Hyperlink" w:semiHidden="1" w:unhideWhenUsed="1"/>
   </w:latentStyles>
-  <w:style w:type="paragraph" w:default="1" w:styleId="Normal">
+  <w:style w:type="paragraph" w:default="1" w:styleId="a">
     <w:name w:val="Normal"/>
     <w:qFormat/>
     <w:rsid w:val="00C2528A"/>
@@ -6041,12 +5403,13 @@
       <w:spacing w:line="254" w:lineRule="auto"/>
     </w:pPr>
   </w:style>
-  <w:style w:type="character" w:default="1" w:styleId="DefaultParagraphFont">
+  <w:style w:type="character" w:default="1" w:styleId="a0">
     <w:name w:val="Default Paragraph Font"/>
     <w:uiPriority w:val="1"/>
+    <w:semiHidden/>
     <w:unhideWhenUsed/>
   </w:style>
-  <w:style w:type="table" w:default="1" w:styleId="TableNormal">
+  <w:style w:type="table" w:default="1" w:styleId="a1">
     <w:name w:val="Normal Table"/>
     <w:uiPriority w:val="99"/>
     <w:semiHidden/>
@@ -6061,15 +5424,15 @@
       </w:tblCellMar>
     </w:tblPr>
   </w:style>
-  <w:style w:type="numbering" w:default="1" w:styleId="NoList">
+  <w:style w:type="numbering" w:default="1" w:styleId="a2">
     <w:name w:val="No List"/>
     <w:uiPriority w:val="99"/>
     <w:semiHidden/>
     <w:unhideWhenUsed/>
   </w:style>
-  <w:style w:type="paragraph" w:styleId="ListParagraph">
+  <w:style w:type="paragraph" w:styleId="a3">
     <w:name w:val="List Paragraph"/>
-    <w:basedOn w:val="Normal"/>
+    <w:basedOn w:val="a"/>
     <w:uiPriority w:val="34"/>
     <w:qFormat/>
     <w:rsid w:val="00C2528A"/>
@@ -6078,9 +5441,9 @@
       <w:contextualSpacing/>
     </w:pPr>
   </w:style>
-  <w:style w:type="character" w:styleId="PlaceholderText">
+  <w:style w:type="character" w:styleId="a4">
     <w:name w:val="Placeholder Text"/>
-    <w:basedOn w:val="DefaultParagraphFont"/>
+    <w:basedOn w:val="a0"/>
     <w:uiPriority w:val="99"/>
     <w:semiHidden/>
     <w:rsid w:val="009A15A4"/>
@@ -6103,6 +5466,50 @@
       <w:sz w:val="24"/>
       <w:szCs w:val="24"/>
     </w:rPr>
+  </w:style>
+  <w:style w:type="paragraph" w:styleId="a5">
+    <w:name w:val="header"/>
+    <w:basedOn w:val="a"/>
+    <w:link w:val="a6"/>
+    <w:uiPriority w:val="99"/>
+    <w:unhideWhenUsed/>
+    <w:rsid w:val="007E77D0"/>
+    <w:pPr>
+      <w:tabs>
+        <w:tab w:val="center" w:pos="4320"/>
+        <w:tab w:val="right" w:pos="8640"/>
+      </w:tabs>
+      <w:spacing w:after="0" w:line="240" w:lineRule="auto"/>
+    </w:pPr>
+  </w:style>
+  <w:style w:type="character" w:customStyle="1" w:styleId="a6">
+    <w:name w:val="页眉 字符"/>
+    <w:basedOn w:val="a0"/>
+    <w:link w:val="a5"/>
+    <w:uiPriority w:val="99"/>
+    <w:rsid w:val="007E77D0"/>
+  </w:style>
+  <w:style w:type="paragraph" w:styleId="a7">
+    <w:name w:val="footer"/>
+    <w:basedOn w:val="a"/>
+    <w:link w:val="a8"/>
+    <w:uiPriority w:val="99"/>
+    <w:unhideWhenUsed/>
+    <w:rsid w:val="007E77D0"/>
+    <w:pPr>
+      <w:tabs>
+        <w:tab w:val="center" w:pos="4320"/>
+        <w:tab w:val="right" w:pos="8640"/>
+      </w:tabs>
+      <w:spacing w:after="0" w:line="240" w:lineRule="auto"/>
+    </w:pPr>
+  </w:style>
+  <w:style w:type="character" w:customStyle="1" w:styleId="a8">
+    <w:name w:val="页脚 字符"/>
+    <w:basedOn w:val="a0"/>
+    <w:link w:val="a7"/>
+    <w:uiPriority w:val="99"/>
+    <w:rsid w:val="007E77D0"/>
   </w:style>
 </w:styles>
 </file>

--- a/cpts_570_ML/hw2/cs570_hw2_yang_zhang.docx
+++ b/cpts_570_ML/hw2/cs570_hw2_yang_zhang.docx
@@ -141,21 +141,7 @@
           <w:sz w:val="24"/>
           <w:szCs w:val="24"/>
         </w:rPr>
-        <w:t xml:space="preserve">The function of decision boundary should be (any points that </w:t>
-      </w:r>
-      <w:r>
-        <w:rPr>
-          <w:sz w:val="24"/>
-          <w:szCs w:val="24"/>
-        </w:rPr>
-        <w:t>lay on decision boundary</w:t>
-      </w:r>
-      <w:r>
-        <w:rPr>
-          <w:sz w:val="24"/>
-          <w:szCs w:val="24"/>
-        </w:rPr>
-        <w:t xml:space="preserve"> should have the same distance to </w:t>
+        <w:t xml:space="preserve">The function of decision boundary should be (any points that lay on decision boundary should have the same distance to </w:t>
       </w:r>
       <w:r>
         <w:rPr>
@@ -267,14 +253,7 @@
           <w:sz w:val="24"/>
           <w:szCs w:val="24"/>
         </w:rPr>
-        <w:t>sqrt[</w:t>
-      </w:r>
-      <w:r>
-        <w:rPr>
-          <w:sz w:val="24"/>
-          <w:szCs w:val="24"/>
-        </w:rPr>
-        <w:t>(x-</w:t>
+        <w:t>sqrt[(x-</w:t>
       </w:r>
       <w:r>
         <w:rPr>
@@ -387,14 +366,7 @@
           <w:sz w:val="24"/>
           <w:szCs w:val="24"/>
         </w:rPr>
-        <w:t>(</w:t>
-      </w:r>
-      <w:r>
-        <w:rPr>
-          <w:sz w:val="24"/>
-          <w:szCs w:val="24"/>
-        </w:rPr>
-        <w:t>x-</w:t>
+        <w:t>(x-</w:t>
       </w:r>
       <w:r>
         <w:rPr>
@@ -672,19 +644,72 @@
           <w:sz w:val="24"/>
           <w:szCs w:val="24"/>
         </w:rPr>
-        <w:t>x</w:t>
-      </w:r>
-      <w:r>
-        <w:rPr>
-          <w:sz w:val="24"/>
-          <w:szCs w:val="24"/>
-        </w:rPr>
-        <w:t xml:space="preserve"> + b = 0, where w = </w:t>
-      </w:r>
-      <w:r>
-        <w:rPr>
-          <w:sz w:val="24"/>
-          <w:szCs w:val="24"/>
+        <w:t>x + b = 0, where w = 2</w:t>
+      </w:r>
+      <w:r>
+        <w:rPr>
+          <w:sz w:val="24"/>
+          <w:szCs w:val="24"/>
+        </w:rPr>
+        <w:t>C</w:t>
+      </w:r>
+      <w:r>
+        <w:rPr>
+          <w:sz w:val="24"/>
+          <w:szCs w:val="24"/>
+          <w:vertAlign w:val="subscript"/>
+        </w:rPr>
+        <w:t>-</w:t>
+      </w:r>
+      <w:r>
+        <w:rPr>
+          <w:sz w:val="24"/>
+          <w:szCs w:val="24"/>
+        </w:rPr>
+        <w:t>-2</w:t>
+      </w:r>
+      <w:r>
+        <w:rPr>
+          <w:sz w:val="24"/>
+          <w:szCs w:val="24"/>
+        </w:rPr>
+        <w:t>C</w:t>
+      </w:r>
+      <w:r>
+        <w:rPr>
+          <w:sz w:val="24"/>
+          <w:szCs w:val="24"/>
+          <w:vertAlign w:val="subscript"/>
+        </w:rPr>
+        <w:t>+</w:t>
+      </w:r>
+      <w:r>
+        <w:rPr>
+          <w:sz w:val="24"/>
+          <w:szCs w:val="24"/>
+        </w:rPr>
+        <w:t xml:space="preserve"> and b = </w:t>
+      </w:r>
+      <w:r>
+        <w:rPr>
+          <w:sz w:val="24"/>
+          <w:szCs w:val="24"/>
+        </w:rPr>
+        <w:t>C</w:t>
+      </w:r>
+      <w:r>
+        <w:rPr>
+          <w:sz w:val="24"/>
+          <w:szCs w:val="24"/>
+          <w:vertAlign w:val="subscript"/>
+        </w:rPr>
+        <w:t>+</w:t>
+      </w:r>
+      <w:r>
+        <w:rPr>
+          <w:sz w:val="24"/>
+          <w:szCs w:val="24"/>
+          <w:vertAlign w:val="superscript"/>
         </w:rPr>
         <w:t>2</w:t>
       </w:r>
@@ -693,6 +718,13 @@
           <w:sz w:val="24"/>
           <w:szCs w:val="24"/>
         </w:rPr>
+        <w:t>+</w:t>
+      </w:r>
+      <w:r>
+        <w:rPr>
+          <w:sz w:val="24"/>
+          <w:szCs w:val="24"/>
+        </w:rPr>
         <w:t>C</w:t>
       </w:r>
       <w:r>
@@ -707,117 +739,98 @@
         <w:rPr>
           <w:sz w:val="24"/>
           <w:szCs w:val="24"/>
-        </w:rPr>
-        <w:t>-2</w:t>
-      </w:r>
-      <w:r>
-        <w:rPr>
-          <w:sz w:val="24"/>
-          <w:szCs w:val="24"/>
-        </w:rPr>
-        <w:t>C</w:t>
-      </w:r>
-      <w:r>
-        <w:rPr>
-          <w:sz w:val="24"/>
-          <w:szCs w:val="24"/>
-          <w:vertAlign w:val="subscript"/>
-        </w:rPr>
-        <w:t>+</w:t>
-      </w:r>
-      <w:r>
-        <w:rPr>
-          <w:sz w:val="24"/>
-          <w:szCs w:val="24"/>
-        </w:rPr>
-        <w:t xml:space="preserve"> and b = </w:t>
-      </w:r>
-      <w:r>
-        <w:rPr>
-          <w:sz w:val="24"/>
-          <w:szCs w:val="24"/>
-        </w:rPr>
-        <w:t>C</w:t>
-      </w:r>
-      <w:r>
-        <w:rPr>
-          <w:sz w:val="24"/>
-          <w:szCs w:val="24"/>
-          <w:vertAlign w:val="subscript"/>
-        </w:rPr>
-        <w:t>+</w:t>
-      </w:r>
-      <w:r>
-        <w:rPr>
-          <w:sz w:val="24"/>
-          <w:szCs w:val="24"/>
           <w:vertAlign w:val="superscript"/>
         </w:rPr>
         <w:t>2</w:t>
       </w:r>
-      <w:r>
-        <w:rPr>
-          <w:sz w:val="24"/>
-          <w:szCs w:val="24"/>
-        </w:rPr>
-        <w:t>+</w:t>
-      </w:r>
-      <w:r>
-        <w:rPr>
-          <w:sz w:val="24"/>
-          <w:szCs w:val="24"/>
-        </w:rPr>
-        <w:t>C</w:t>
-      </w:r>
-      <w:r>
-        <w:rPr>
-          <w:sz w:val="24"/>
-          <w:szCs w:val="24"/>
-          <w:vertAlign w:val="subscript"/>
-        </w:rPr>
-        <w:t>-</w:t>
-      </w:r>
-      <w:r>
-        <w:rPr>
-          <w:sz w:val="24"/>
-          <w:szCs w:val="24"/>
-          <w:vertAlign w:val="superscript"/>
-        </w:rPr>
-        <w:t>2</w:t>
-      </w:r>
+    </w:p>
+    <w:p>
+      <w:pPr>
+        <w:ind w:left="720"/>
+        <w:rPr>
+          <w:b/>
+        </w:rPr>
+      </w:pPr>
+      <w:r>
+        <w:rPr>
+          <w:rFonts w:hint="eastAsia"/>
+          <w:b/>
+          <w:sz w:val="24"/>
+          <w:szCs w:val="24"/>
+        </w:rPr>
+        <w:t>(</w:t>
+      </w:r>
+      <w:r>
+        <w:rPr>
+          <w:b/>
+          <w:sz w:val="24"/>
+          <w:szCs w:val="24"/>
+        </w:rPr>
+        <w:t>b)</w:t>
+      </w:r>
+      <w:r>
+        <w:rPr>
+          <w:b/>
+        </w:rPr>
+        <w:t xml:space="preserve"> Compute the dual weights (α’s). How many of the training examples are support vectors?</w:t>
+      </w:r>
+    </w:p>
+    <w:p>
+      <w:pPr>
+        <w:ind w:left="720"/>
+        <w:rPr>
+          <w:b/>
+        </w:rPr>
+      </w:pPr>
       <w:bookmarkStart w:id="0" w:name="_GoBack"/>
+      <w:r>
+        <w:rPr>
+          <w:b/>
+          <w:noProof/>
+        </w:rPr>
+        <w:drawing>
+          <wp:inline distT="0" distB="0" distL="0" distR="0">
+            <wp:extent cx="4372708" cy="3290312"/>
+            <wp:effectExtent l="0" t="0" r="8890" b="5715"/>
+            <wp:docPr id="1" name="图片 1"/>
+            <wp:cNvGraphicFramePr>
+              <a:graphicFrameLocks xmlns:a="http://schemas.openxmlformats.org/drawingml/2006/main" noChangeAspect="1"/>
+            </wp:cNvGraphicFramePr>
+            <a:graphic xmlns:a="http://schemas.openxmlformats.org/drawingml/2006/main">
+              <a:graphicData uri="http://schemas.openxmlformats.org/drawingml/2006/picture">
+                <pic:pic xmlns:pic="http://schemas.openxmlformats.org/drawingml/2006/picture">
+                  <pic:nvPicPr>
+                    <pic:cNvPr id="1" name="1b.jpg"/>
+                    <pic:cNvPicPr/>
+                  </pic:nvPicPr>
+                  <pic:blipFill>
+                    <a:blip r:embed="rId7" cstate="print">
+                      <a:extLst>
+                        <a:ext uri="{28A0092B-C50C-407E-A947-70E740481C1C}">
+                          <a14:useLocalDpi xmlns:a14="http://schemas.microsoft.com/office/drawing/2010/main" val="0"/>
+                        </a:ext>
+                      </a:extLst>
+                    </a:blip>
+                    <a:stretch>
+                      <a:fillRect/>
+                    </a:stretch>
+                  </pic:blipFill>
+                  <pic:spPr>
+                    <a:xfrm>
+                      <a:off x="0" y="0"/>
+                      <a:ext cx="4377360" cy="3293812"/>
+                    </a:xfrm>
+                    <a:prstGeom prst="rect">
+                      <a:avLst/>
+                    </a:prstGeom>
+                  </pic:spPr>
+                </pic:pic>
+              </a:graphicData>
+            </a:graphic>
+          </wp:inline>
+        </w:drawing>
+      </w:r>
       <w:bookmarkEnd w:id="0"/>
-    </w:p>
-    <w:p>
-      <w:pPr>
-        <w:ind w:left="720"/>
-        <w:rPr>
-          <w:b/>
-        </w:rPr>
-      </w:pPr>
-      <w:r>
-        <w:rPr>
-          <w:rFonts w:hint="eastAsia"/>
-          <w:b/>
-          <w:sz w:val="24"/>
-          <w:szCs w:val="24"/>
-        </w:rPr>
-        <w:t>(</w:t>
-      </w:r>
-      <w:r>
-        <w:rPr>
-          <w:b/>
-          <w:sz w:val="24"/>
-          <w:szCs w:val="24"/>
-        </w:rPr>
-        <w:t>b)</w:t>
-      </w:r>
-      <w:r>
-        <w:rPr>
-          <w:b/>
-        </w:rPr>
-        <w:t xml:space="preserve"> Compute the dual weights (α’s). How many of the training examples are support vectors?</w:t>
-      </w:r>
     </w:p>
     <w:p>
       <w:pPr>
@@ -845,6 +858,7 @@
         <w:rPr>
           <w:b/>
         </w:rPr>
+        <w:lastRenderedPageBreak/>
         <w:t>Suppose we use the following radial basis function (RBF) kernel: K(x</w:t>
       </w:r>
       <w:r>
@@ -1792,7 +1806,6 @@
         <w:rPr>
           <w:b/>
         </w:rPr>
-        <w:lastRenderedPageBreak/>
         <w:t>Prove that f(x</w:t>
       </w:r>
       <w:r>
@@ -2833,7 +2846,14 @@
         <w:rPr>
           <w:b/>
         </w:rPr>
-        <w:t xml:space="preserve"> for the cost of misclassifying a positive and negative example respectively. a. How will you modify the Soft-margin SVM formulation to be able to leverage this extra information? Please justify your answer.</w:t>
+        <w:t xml:space="preserve"> for the cost of misclassifying a positive and negative example respectively. a. How will you modify the Soft-</w:t>
+      </w:r>
+      <w:r>
+        <w:rPr>
+          <w:b/>
+        </w:rPr>
+        <w:lastRenderedPageBreak/>
+        <w:t>margin SVM formulation to be able to leverage this extra information? Please justify your answer.</w:t>
       </w:r>
     </w:p>
     <w:p>
@@ -3800,11 +3820,7 @@
         <w:t>+</w:t>
       </w:r>
       <w:r>
-        <w:t xml:space="preserve"> corresponding the cost of misclassifying a positive training </w:t>
-      </w:r>
-      <w:r>
-        <w:lastRenderedPageBreak/>
-        <w:t>sample. Vice versa, if a negative training sample was incorrectly classified as positive class, the cost C</w:t>
+        <w:t xml:space="preserve"> corresponding the cost of misclassifying a positive training sample. Vice versa, if a negative training sample was incorrectly classified as positive class, the cost C</w:t>
       </w:r>
       <w:r>
         <w:rPr>
@@ -5129,6 +5145,7 @@
     <w:lsdException w:name="HTML Sample" w:semiHidden="1" w:unhideWhenUsed="1"/>
     <w:lsdException w:name="HTML Typewriter" w:semiHidden="1" w:unhideWhenUsed="1"/>
     <w:lsdException w:name="HTML Variable" w:semiHidden="1" w:unhideWhenUsed="1"/>
+    <w:lsdException w:name="Normal Table" w:semiHidden="1" w:unhideWhenUsed="1"/>
     <w:lsdException w:name="annotation subject" w:semiHidden="1" w:unhideWhenUsed="1"/>
     <w:lsdException w:name="No List" w:semiHidden="1" w:unhideWhenUsed="1"/>
     <w:lsdException w:name="Outline List 1" w:semiHidden="1" w:unhideWhenUsed="1"/>
@@ -5174,9 +5191,11 @@
     <w:lsdException w:name="Table Subtle 1" w:semiHidden="1" w:unhideWhenUsed="1"/>
     <w:lsdException w:name="Table Subtle 2" w:semiHidden="1" w:unhideWhenUsed="1"/>
     <w:lsdException w:name="Table Web 1" w:semiHidden="1" w:unhideWhenUsed="1"/>
+    <w:lsdException w:name="Table Web 2" w:semiHidden="1" w:unhideWhenUsed="1"/>
     <w:lsdException w:name="Table Web 3" w:semiHidden="1" w:unhideWhenUsed="1"/>
     <w:lsdException w:name="Balloon Text" w:semiHidden="1" w:unhideWhenUsed="1"/>
     <w:lsdException w:name="Table Grid" w:uiPriority="39"/>
+    <w:lsdException w:name="Table Theme" w:semiHidden="1" w:unhideWhenUsed="1"/>
     <w:lsdException w:name="Placeholder Text" w:semiHidden="1"/>
     <w:lsdException w:name="No Spacing" w:uiPriority="1" w:qFormat="1"/>
     <w:lsdException w:name="Light Shading" w:uiPriority="60"/>

--- a/cpts_570_ML/hw2/cs570_hw2_yang_zhang.docx
+++ b/cpts_570_ML/hw2/cs570_hw2_yang_zhang.docx
@@ -11,14 +11,8 @@
           <w:szCs w:val="28"/>
         </w:rPr>
       </w:pPr>
-      <w:r>
-        <w:rPr>
-          <w:b/>
-          <w:sz w:val="28"/>
-          <w:szCs w:val="28"/>
-        </w:rPr>
-        <w:t xml:space="preserve">   </w:t>
-      </w:r>
+      <w:bookmarkStart w:id="0" w:name="_GoBack"/>
+      <w:bookmarkEnd w:id="0"/>
       <w:r>
         <w:rPr>
           <w:b/>
@@ -782,7 +776,6 @@
           <w:b/>
         </w:rPr>
       </w:pPr>
-      <w:bookmarkStart w:id="0" w:name="_GoBack"/>
       <w:r>
         <w:rPr>
           <w:b/>
@@ -830,7 +823,6 @@
           </wp:inline>
         </w:drawing>
       </w:r>
-      <w:bookmarkEnd w:id="0"/>
     </w:p>
     <w:p>
       <w:pPr>
@@ -4680,6 +4672,703 @@
         <w:t xml:space="preserve">, which corresponds to its importance. </w:t>
       </w:r>
     </w:p>
+    <w:p>
+      <w:pPr>
+        <w:pStyle w:val="a3"/>
+        <w:ind w:left="1080"/>
+      </w:pPr>
+    </w:p>
+    <w:p>
+      <w:pPr>
+        <w:pStyle w:val="a3"/>
+        <w:numPr>
+          <w:ilvl w:val="0"/>
+          <w:numId w:val="1"/>
+        </w:numPr>
+        <w:rPr>
+          <w:b/>
+        </w:rPr>
+      </w:pPr>
+    </w:p>
+    <w:p>
+      <w:pPr>
+        <w:rPr>
+          <w:b/>
+        </w:rPr>
+      </w:pPr>
+      <w:r>
+        <w:rPr>
+          <w:b/>
+        </w:rPr>
+        <w:tab/>
+      </w:r>
+      <w:r>
+        <w:rPr>
+          <w:b/>
+          <w:noProof/>
+        </w:rPr>
+        <w:drawing>
+          <wp:inline distT="0" distB="0" distL="0" distR="0">
+            <wp:extent cx="5943600" cy="6650355"/>
+            <wp:effectExtent l="0" t="0" r="0" b="0"/>
+            <wp:docPr id="11" name="图片 11"/>
+            <wp:cNvGraphicFramePr>
+              <a:graphicFrameLocks xmlns:a="http://schemas.openxmlformats.org/drawingml/2006/main" noChangeAspect="1"/>
+            </wp:cNvGraphicFramePr>
+            <a:graphic xmlns:a="http://schemas.openxmlformats.org/drawingml/2006/main">
+              <a:graphicData uri="http://schemas.openxmlformats.org/drawingml/2006/picture">
+                <pic:pic xmlns:pic="http://schemas.openxmlformats.org/drawingml/2006/picture">
+                  <pic:nvPicPr>
+                    <pic:cNvPr id="11" name="q7.jpg"/>
+                    <pic:cNvPicPr/>
+                  </pic:nvPicPr>
+                  <pic:blipFill>
+                    <a:blip r:embed="rId8">
+                      <a:extLst>
+                        <a:ext uri="{28A0092B-C50C-407E-A947-70E740481C1C}">
+                          <a14:useLocalDpi xmlns:a14="http://schemas.microsoft.com/office/drawing/2010/main" val="0"/>
+                        </a:ext>
+                      </a:extLst>
+                    </a:blip>
+                    <a:stretch>
+                      <a:fillRect/>
+                    </a:stretch>
+                  </pic:blipFill>
+                  <pic:spPr>
+                    <a:xfrm>
+                      <a:off x="0" y="0"/>
+                      <a:ext cx="5943600" cy="6650355"/>
+                    </a:xfrm>
+                    <a:prstGeom prst="rect">
+                      <a:avLst/>
+                    </a:prstGeom>
+                  </pic:spPr>
+                </pic:pic>
+              </a:graphicData>
+            </a:graphic>
+          </wp:inline>
+        </w:drawing>
+      </w:r>
+    </w:p>
+    <w:p>
+      <w:pPr>
+        <w:rPr>
+          <w:b/>
+        </w:rPr>
+      </w:pPr>
+    </w:p>
+    <w:p>
+      <w:pPr>
+        <w:rPr>
+          <w:b/>
+        </w:rPr>
+      </w:pPr>
+    </w:p>
+    <w:p>
+      <w:pPr>
+        <w:rPr>
+          <w:b/>
+        </w:rPr>
+      </w:pPr>
+    </w:p>
+    <w:p>
+      <w:pPr>
+        <w:pStyle w:val="a3"/>
+        <w:numPr>
+          <w:ilvl w:val="0"/>
+          <w:numId w:val="1"/>
+        </w:numPr>
+        <w:rPr>
+          <w:b/>
+        </w:rPr>
+      </w:pPr>
+      <w:r>
+        <w:rPr>
+          <w:b/>
+        </w:rPr>
+        <w:lastRenderedPageBreak/>
+        <w:t>(a)</w:t>
+      </w:r>
+    </w:p>
+    <w:p>
+      <w:pPr>
+        <w:pStyle w:val="a3"/>
+        <w:rPr>
+          <w:b/>
+        </w:rPr>
+      </w:pPr>
+      <w:r>
+        <w:rPr>
+          <w:b/>
+          <w:noProof/>
+        </w:rPr>
+        <w:drawing>
+          <wp:inline distT="0" distB="0" distL="0" distR="0">
+            <wp:extent cx="3215640" cy="1927219"/>
+            <wp:effectExtent l="0" t="0" r="3810" b="0"/>
+            <wp:docPr id="6" name="图片 6"/>
+            <wp:cNvGraphicFramePr>
+              <a:graphicFrameLocks xmlns:a="http://schemas.openxmlformats.org/drawingml/2006/main" noChangeAspect="1"/>
+            </wp:cNvGraphicFramePr>
+            <a:graphic xmlns:a="http://schemas.openxmlformats.org/drawingml/2006/main">
+              <a:graphicData uri="http://schemas.openxmlformats.org/drawingml/2006/picture">
+                <pic:pic xmlns:pic="http://schemas.openxmlformats.org/drawingml/2006/picture">
+                  <pic:nvPicPr>
+                    <pic:cNvPr id="6" name="testA_a.JPG"/>
+                    <pic:cNvPicPr/>
+                  </pic:nvPicPr>
+                  <pic:blipFill>
+                    <a:blip r:embed="rId9">
+                      <a:extLst>
+                        <a:ext uri="{28A0092B-C50C-407E-A947-70E740481C1C}">
+                          <a14:useLocalDpi xmlns:a14="http://schemas.microsoft.com/office/drawing/2010/main" val="0"/>
+                        </a:ext>
+                      </a:extLst>
+                    </a:blip>
+                    <a:stretch>
+                      <a:fillRect/>
+                    </a:stretch>
+                  </pic:blipFill>
+                  <pic:spPr>
+                    <a:xfrm>
+                      <a:off x="0" y="0"/>
+                      <a:ext cx="3219951" cy="1929803"/>
+                    </a:xfrm>
+                    <a:prstGeom prst="rect">
+                      <a:avLst/>
+                    </a:prstGeom>
+                  </pic:spPr>
+                </pic:pic>
+              </a:graphicData>
+            </a:graphic>
+          </wp:inline>
+        </w:drawing>
+      </w:r>
+      <w:r>
+        <w:rPr>
+          <w:b/>
+          <w:noProof/>
+        </w:rPr>
+        <w:drawing>
+          <wp:inline distT="0" distB="0" distL="0" distR="0">
+            <wp:extent cx="3175782" cy="1920240"/>
+            <wp:effectExtent l="0" t="0" r="5715" b="3810"/>
+            <wp:docPr id="7" name="图片 7"/>
+            <wp:cNvGraphicFramePr>
+              <a:graphicFrameLocks xmlns:a="http://schemas.openxmlformats.org/drawingml/2006/main" noChangeAspect="1"/>
+            </wp:cNvGraphicFramePr>
+            <a:graphic xmlns:a="http://schemas.openxmlformats.org/drawingml/2006/main">
+              <a:graphicData uri="http://schemas.openxmlformats.org/drawingml/2006/picture">
+                <pic:pic xmlns:pic="http://schemas.openxmlformats.org/drawingml/2006/picture">
+                  <pic:nvPicPr>
+                    <pic:cNvPr id="7" name="trainA_a.JPG"/>
+                    <pic:cNvPicPr/>
+                  </pic:nvPicPr>
+                  <pic:blipFill>
+                    <a:blip r:embed="rId10">
+                      <a:extLst>
+                        <a:ext uri="{28A0092B-C50C-407E-A947-70E740481C1C}">
+                          <a14:useLocalDpi xmlns:a14="http://schemas.microsoft.com/office/drawing/2010/main" val="0"/>
+                        </a:ext>
+                      </a:extLst>
+                    </a:blip>
+                    <a:stretch>
+                      <a:fillRect/>
+                    </a:stretch>
+                  </pic:blipFill>
+                  <pic:spPr>
+                    <a:xfrm>
+                      <a:off x="0" y="0"/>
+                      <a:ext cx="3179758" cy="1922644"/>
+                    </a:xfrm>
+                    <a:prstGeom prst="rect">
+                      <a:avLst/>
+                    </a:prstGeom>
+                  </pic:spPr>
+                </pic:pic>
+              </a:graphicData>
+            </a:graphic>
+          </wp:inline>
+        </w:drawing>
+      </w:r>
+      <w:r>
+        <w:rPr>
+          <w:b/>
+          <w:noProof/>
+        </w:rPr>
+        <w:drawing>
+          <wp:inline distT="0" distB="0" distL="0" distR="0">
+            <wp:extent cx="3119827" cy="1836420"/>
+            <wp:effectExtent l="0" t="0" r="4445" b="0"/>
+            <wp:docPr id="8" name="图片 8"/>
+            <wp:cNvGraphicFramePr>
+              <a:graphicFrameLocks xmlns:a="http://schemas.openxmlformats.org/drawingml/2006/main" noChangeAspect="1"/>
+            </wp:cNvGraphicFramePr>
+            <a:graphic xmlns:a="http://schemas.openxmlformats.org/drawingml/2006/main">
+              <a:graphicData uri="http://schemas.openxmlformats.org/drawingml/2006/picture">
+                <pic:pic xmlns:pic="http://schemas.openxmlformats.org/drawingml/2006/picture">
+                  <pic:nvPicPr>
+                    <pic:cNvPr id="8" name="validA_a.JPG"/>
+                    <pic:cNvPicPr/>
+                  </pic:nvPicPr>
+                  <pic:blipFill>
+                    <a:blip r:embed="rId11">
+                      <a:extLst>
+                        <a:ext uri="{28A0092B-C50C-407E-A947-70E740481C1C}">
+                          <a14:useLocalDpi xmlns:a14="http://schemas.microsoft.com/office/drawing/2010/main" val="0"/>
+                        </a:ext>
+                      </a:extLst>
+                    </a:blip>
+                    <a:stretch>
+                      <a:fillRect/>
+                    </a:stretch>
+                  </pic:blipFill>
+                  <pic:spPr>
+                    <a:xfrm>
+                      <a:off x="0" y="0"/>
+                      <a:ext cx="3126631" cy="1840425"/>
+                    </a:xfrm>
+                    <a:prstGeom prst="rect">
+                      <a:avLst/>
+                    </a:prstGeom>
+                  </pic:spPr>
+                </pic:pic>
+              </a:graphicData>
+            </a:graphic>
+          </wp:inline>
+        </w:drawing>
+      </w:r>
+    </w:p>
+    <w:p>
+      <w:pPr>
+        <w:pStyle w:val="a3"/>
+        <w:rPr>
+          <w:b/>
+        </w:rPr>
+      </w:pPr>
+    </w:p>
+    <w:p>
+      <w:pPr>
+        <w:pStyle w:val="a3"/>
+      </w:pPr>
+      <w:r>
+        <w:t xml:space="preserve">For the training accuracy, it always increases with higher c value. While for validation and testing accuracy, it increases with higher c value, and reaches max accuracy at c = 0.1, then the accuracy starts falling down. </w:t>
+      </w:r>
+    </w:p>
+    <w:p>
+      <w:pPr>
+        <w:pStyle w:val="a3"/>
+      </w:pPr>
+      <w:r>
+        <w:rPr>
+          <w:noProof/>
+        </w:rPr>
+        <w:lastRenderedPageBreak/>
+        <w:drawing>
+          <wp:inline distT="0" distB="0" distL="0" distR="0">
+            <wp:extent cx="4526280" cy="2651760"/>
+            <wp:effectExtent l="0" t="0" r="7620" b="0"/>
+            <wp:docPr id="9" name="图片 9"/>
+            <wp:cNvGraphicFramePr>
+              <a:graphicFrameLocks xmlns:a="http://schemas.openxmlformats.org/drawingml/2006/main" noChangeAspect="1"/>
+            </wp:cNvGraphicFramePr>
+            <a:graphic xmlns:a="http://schemas.openxmlformats.org/drawingml/2006/main">
+              <a:graphicData uri="http://schemas.openxmlformats.org/drawingml/2006/picture">
+                <pic:pic xmlns:pic="http://schemas.openxmlformats.org/drawingml/2006/picture">
+                  <pic:nvPicPr>
+                    <pic:cNvPr id="9" name="sv_a.JPG"/>
+                    <pic:cNvPicPr/>
+                  </pic:nvPicPr>
+                  <pic:blipFill>
+                    <a:blip r:embed="rId12">
+                      <a:extLst>
+                        <a:ext uri="{28A0092B-C50C-407E-A947-70E740481C1C}">
+                          <a14:useLocalDpi xmlns:a14="http://schemas.microsoft.com/office/drawing/2010/main" val="0"/>
+                        </a:ext>
+                      </a:extLst>
+                    </a:blip>
+                    <a:stretch>
+                      <a:fillRect/>
+                    </a:stretch>
+                  </pic:blipFill>
+                  <pic:spPr>
+                    <a:xfrm>
+                      <a:off x="0" y="0"/>
+                      <a:ext cx="4526280" cy="2651760"/>
+                    </a:xfrm>
+                    <a:prstGeom prst="rect">
+                      <a:avLst/>
+                    </a:prstGeom>
+                  </pic:spPr>
+                </pic:pic>
+              </a:graphicData>
+            </a:graphic>
+          </wp:inline>
+        </w:drawing>
+      </w:r>
+    </w:p>
+    <w:p>
+      <w:pPr>
+        <w:pStyle w:val="a3"/>
+      </w:pPr>
+      <w:r>
+        <w:t xml:space="preserve">For support vectors, the number of SV increasing with higher value of c, and finally meet the convergence. </w:t>
+      </w:r>
+    </w:p>
+    <w:p>
+      <w:pPr>
+        <w:pStyle w:val="a3"/>
+      </w:pPr>
+    </w:p>
+    <w:p>
+      <w:pPr>
+        <w:pStyle w:val="a3"/>
+        <w:rPr>
+          <w:b/>
+        </w:rPr>
+      </w:pPr>
+      <w:r>
+        <w:rPr>
+          <w:b/>
+        </w:rPr>
+        <w:t>(</w:t>
+      </w:r>
+      <w:r>
+        <w:rPr>
+          <w:b/>
+        </w:rPr>
+        <w:t>b</w:t>
+      </w:r>
+      <w:r>
+        <w:rPr>
+          <w:b/>
+        </w:rPr>
+        <w:t>)</w:t>
+      </w:r>
+    </w:p>
+    <w:p>
+      <w:pPr>
+        <w:pStyle w:val="a3"/>
+      </w:pPr>
+      <w:r>
+        <w:t>The accuracy of the SVM trained by combined set of training and validation samples is 78.25%</w:t>
+      </w:r>
+    </w:p>
+    <w:p>
+      <w:pPr>
+        <w:pStyle w:val="a3"/>
+      </w:pPr>
+      <w:r>
+        <w:t>The confusion matrix:</w:t>
+      </w:r>
+    </w:p>
+    <w:p>
+      <w:pPr>
+        <w:pStyle w:val="a3"/>
+      </w:pPr>
+      <w:r>
+        <w:rPr>
+          <w:noProof/>
+        </w:rPr>
+        <w:drawing>
+          <wp:inline distT="0" distB="0" distL="0" distR="0">
+            <wp:extent cx="5638800" cy="4221480"/>
+            <wp:effectExtent l="0" t="0" r="0" b="7620"/>
+            <wp:docPr id="10" name="图片 10"/>
+            <wp:cNvGraphicFramePr>
+              <a:graphicFrameLocks xmlns:a="http://schemas.openxmlformats.org/drawingml/2006/main" noChangeAspect="1"/>
+            </wp:cNvGraphicFramePr>
+            <a:graphic xmlns:a="http://schemas.openxmlformats.org/drawingml/2006/main">
+              <a:graphicData uri="http://schemas.openxmlformats.org/drawingml/2006/picture">
+                <pic:pic xmlns:pic="http://schemas.openxmlformats.org/drawingml/2006/picture">
+                  <pic:nvPicPr>
+                    <pic:cNvPr id="10" name="confusionMatrix.JPG"/>
+                    <pic:cNvPicPr/>
+                  </pic:nvPicPr>
+                  <pic:blipFill>
+                    <a:blip r:embed="rId13">
+                      <a:extLst>
+                        <a:ext uri="{28A0092B-C50C-407E-A947-70E740481C1C}">
+                          <a14:useLocalDpi xmlns:a14="http://schemas.microsoft.com/office/drawing/2010/main" val="0"/>
+                        </a:ext>
+                      </a:extLst>
+                    </a:blip>
+                    <a:stretch>
+                      <a:fillRect/>
+                    </a:stretch>
+                  </pic:blipFill>
+                  <pic:spPr>
+                    <a:xfrm>
+                      <a:off x="0" y="0"/>
+                      <a:ext cx="5638800" cy="4221480"/>
+                    </a:xfrm>
+                    <a:prstGeom prst="rect">
+                      <a:avLst/>
+                    </a:prstGeom>
+                  </pic:spPr>
+                </pic:pic>
+              </a:graphicData>
+            </a:graphic>
+          </wp:inline>
+        </w:drawing>
+      </w:r>
+    </w:p>
+    <w:p>
+      <w:pPr>
+        <w:pStyle w:val="a3"/>
+        <w:rPr>
+          <w:b/>
+        </w:rPr>
+      </w:pPr>
+    </w:p>
+    <w:p>
+      <w:pPr>
+        <w:pStyle w:val="a3"/>
+        <w:rPr>
+          <w:b/>
+        </w:rPr>
+      </w:pPr>
+      <w:r>
+        <w:rPr>
+          <w:b/>
+        </w:rPr>
+        <w:lastRenderedPageBreak/>
+        <w:t>(c)</w:t>
+      </w:r>
+    </w:p>
+    <w:p>
+      <w:pPr>
+        <w:pStyle w:val="a3"/>
+        <w:rPr>
+          <w:b/>
+        </w:rPr>
+      </w:pPr>
+      <w:r>
+        <w:rPr>
+          <w:b/>
+          <w:noProof/>
+        </w:rPr>
+        <w:drawing>
+          <wp:inline distT="0" distB="0" distL="0" distR="0" wp14:anchorId="5C24FCB1" wp14:editId="11FEE71F">
+            <wp:extent cx="3413760" cy="2160368"/>
+            <wp:effectExtent l="0" t="0" r="0" b="0"/>
+            <wp:docPr id="2" name="图片 2"/>
+            <wp:cNvGraphicFramePr>
+              <a:graphicFrameLocks xmlns:a="http://schemas.openxmlformats.org/drawingml/2006/main" noChangeAspect="1"/>
+            </wp:cNvGraphicFramePr>
+            <a:graphic xmlns:a="http://schemas.openxmlformats.org/drawingml/2006/main">
+              <a:graphicData uri="http://schemas.openxmlformats.org/drawingml/2006/picture">
+                <pic:pic xmlns:pic="http://schemas.openxmlformats.org/drawingml/2006/picture">
+                  <pic:nvPicPr>
+                    <pic:cNvPr id="2" name="testA_b.JPG"/>
+                    <pic:cNvPicPr/>
+                  </pic:nvPicPr>
+                  <pic:blipFill>
+                    <a:blip r:embed="rId14">
+                      <a:extLst>
+                        <a:ext uri="{28A0092B-C50C-407E-A947-70E740481C1C}">
+                          <a14:useLocalDpi xmlns:a14="http://schemas.microsoft.com/office/drawing/2010/main" val="0"/>
+                        </a:ext>
+                      </a:extLst>
+                    </a:blip>
+                    <a:stretch>
+                      <a:fillRect/>
+                    </a:stretch>
+                  </pic:blipFill>
+                  <pic:spPr>
+                    <a:xfrm>
+                      <a:off x="0" y="0"/>
+                      <a:ext cx="3418215" cy="2163187"/>
+                    </a:xfrm>
+                    <a:prstGeom prst="rect">
+                      <a:avLst/>
+                    </a:prstGeom>
+                  </pic:spPr>
+                </pic:pic>
+              </a:graphicData>
+            </a:graphic>
+          </wp:inline>
+        </w:drawing>
+      </w:r>
+    </w:p>
+    <w:p>
+      <w:pPr>
+        <w:pStyle w:val="a3"/>
+        <w:rPr>
+          <w:b/>
+        </w:rPr>
+      </w:pPr>
+      <w:r>
+        <w:rPr>
+          <w:b/>
+          <w:noProof/>
+        </w:rPr>
+        <w:drawing>
+          <wp:inline distT="0" distB="0" distL="0" distR="0">
+            <wp:extent cx="3459480" cy="2053331"/>
+            <wp:effectExtent l="0" t="0" r="7620" b="4445"/>
+            <wp:docPr id="3" name="图片 3"/>
+            <wp:cNvGraphicFramePr>
+              <a:graphicFrameLocks xmlns:a="http://schemas.openxmlformats.org/drawingml/2006/main" noChangeAspect="1"/>
+            </wp:cNvGraphicFramePr>
+            <a:graphic xmlns:a="http://schemas.openxmlformats.org/drawingml/2006/main">
+              <a:graphicData uri="http://schemas.openxmlformats.org/drawingml/2006/picture">
+                <pic:pic xmlns:pic="http://schemas.openxmlformats.org/drawingml/2006/picture">
+                  <pic:nvPicPr>
+                    <pic:cNvPr id="3" name="trainA_b.JPG"/>
+                    <pic:cNvPicPr/>
+                  </pic:nvPicPr>
+                  <pic:blipFill>
+                    <a:blip r:embed="rId15">
+                      <a:extLst>
+                        <a:ext uri="{28A0092B-C50C-407E-A947-70E740481C1C}">
+                          <a14:useLocalDpi xmlns:a14="http://schemas.microsoft.com/office/drawing/2010/main" val="0"/>
+                        </a:ext>
+                      </a:extLst>
+                    </a:blip>
+                    <a:stretch>
+                      <a:fillRect/>
+                    </a:stretch>
+                  </pic:blipFill>
+                  <pic:spPr>
+                    <a:xfrm>
+                      <a:off x="0" y="0"/>
+                      <a:ext cx="3469471" cy="2059261"/>
+                    </a:xfrm>
+                    <a:prstGeom prst="rect">
+                      <a:avLst/>
+                    </a:prstGeom>
+                  </pic:spPr>
+                </pic:pic>
+              </a:graphicData>
+            </a:graphic>
+          </wp:inline>
+        </w:drawing>
+      </w:r>
+      <w:r>
+        <w:rPr>
+          <w:b/>
+          <w:noProof/>
+        </w:rPr>
+        <w:drawing>
+          <wp:inline distT="0" distB="0" distL="0" distR="0">
+            <wp:extent cx="3459480" cy="2040206"/>
+            <wp:effectExtent l="0" t="0" r="7620" b="0"/>
+            <wp:docPr id="4" name="图片 4"/>
+            <wp:cNvGraphicFramePr>
+              <a:graphicFrameLocks xmlns:a="http://schemas.openxmlformats.org/drawingml/2006/main" noChangeAspect="1"/>
+            </wp:cNvGraphicFramePr>
+            <a:graphic xmlns:a="http://schemas.openxmlformats.org/drawingml/2006/main">
+              <a:graphicData uri="http://schemas.openxmlformats.org/drawingml/2006/picture">
+                <pic:pic xmlns:pic="http://schemas.openxmlformats.org/drawingml/2006/picture">
+                  <pic:nvPicPr>
+                    <pic:cNvPr id="4" name="validA_b.JPG"/>
+                    <pic:cNvPicPr/>
+                  </pic:nvPicPr>
+                  <pic:blipFill>
+                    <a:blip r:embed="rId16">
+                      <a:extLst>
+                        <a:ext uri="{28A0092B-C50C-407E-A947-70E740481C1C}">
+                          <a14:useLocalDpi xmlns:a14="http://schemas.microsoft.com/office/drawing/2010/main" val="0"/>
+                        </a:ext>
+                      </a:extLst>
+                    </a:blip>
+                    <a:stretch>
+                      <a:fillRect/>
+                    </a:stretch>
+                  </pic:blipFill>
+                  <pic:spPr>
+                    <a:xfrm>
+                      <a:off x="0" y="0"/>
+                      <a:ext cx="3463807" cy="2042758"/>
+                    </a:xfrm>
+                    <a:prstGeom prst="rect">
+                      <a:avLst/>
+                    </a:prstGeom>
+                  </pic:spPr>
+                </pic:pic>
+              </a:graphicData>
+            </a:graphic>
+          </wp:inline>
+        </w:drawing>
+      </w:r>
+    </w:p>
+    <w:p>
+      <w:pPr>
+        <w:pStyle w:val="a3"/>
+      </w:pPr>
+      <w:r>
+        <w:t xml:space="preserve">For all the three test, all accuracies decrease with higher degree of polynomial, and seems to meet convergence after degree of 3. </w:t>
+      </w:r>
+    </w:p>
+    <w:p>
+      <w:pPr>
+        <w:pStyle w:val="a3"/>
+      </w:pPr>
+    </w:p>
+    <w:p>
+      <w:pPr>
+        <w:pStyle w:val="a3"/>
+      </w:pPr>
+      <w:r>
+        <w:rPr>
+          <w:noProof/>
+        </w:rPr>
+        <w:lastRenderedPageBreak/>
+        <w:drawing>
+          <wp:inline distT="0" distB="0" distL="0" distR="0">
+            <wp:extent cx="4427220" cy="2583180"/>
+            <wp:effectExtent l="0" t="0" r="0" b="7620"/>
+            <wp:docPr id="5" name="图片 5"/>
+            <wp:cNvGraphicFramePr>
+              <a:graphicFrameLocks xmlns:a="http://schemas.openxmlformats.org/drawingml/2006/main" noChangeAspect="1"/>
+            </wp:cNvGraphicFramePr>
+            <a:graphic xmlns:a="http://schemas.openxmlformats.org/drawingml/2006/main">
+              <a:graphicData uri="http://schemas.openxmlformats.org/drawingml/2006/picture">
+                <pic:pic xmlns:pic="http://schemas.openxmlformats.org/drawingml/2006/picture">
+                  <pic:nvPicPr>
+                    <pic:cNvPr id="5" name="sv_b.JPG"/>
+                    <pic:cNvPicPr/>
+                  </pic:nvPicPr>
+                  <pic:blipFill>
+                    <a:blip r:embed="rId17">
+                      <a:extLst>
+                        <a:ext uri="{28A0092B-C50C-407E-A947-70E740481C1C}">
+                          <a14:useLocalDpi xmlns:a14="http://schemas.microsoft.com/office/drawing/2010/main" val="0"/>
+                        </a:ext>
+                      </a:extLst>
+                    </a:blip>
+                    <a:stretch>
+                      <a:fillRect/>
+                    </a:stretch>
+                  </pic:blipFill>
+                  <pic:spPr>
+                    <a:xfrm>
+                      <a:off x="0" y="0"/>
+                      <a:ext cx="4427220" cy="2583180"/>
+                    </a:xfrm>
+                    <a:prstGeom prst="rect">
+                      <a:avLst/>
+                    </a:prstGeom>
+                  </pic:spPr>
+                </pic:pic>
+              </a:graphicData>
+            </a:graphic>
+          </wp:inline>
+        </w:drawing>
+      </w:r>
+      <w:r>
+        <w:t xml:space="preserve"> </w:t>
+      </w:r>
+    </w:p>
+    <w:p>
+      <w:pPr>
+        <w:pStyle w:val="a3"/>
+      </w:pPr>
+      <w:r>
+        <w:t xml:space="preserve">For support vectors, the number of support vectors increases with higher degree. And it seems to meet convergence at degree of 2. </w:t>
+      </w:r>
+    </w:p>
     <w:sectPr>
       <w:pgSz w:w="12240" w:h="15840"/>
       <w:pgMar w:top="1440" w:right="1440" w:bottom="1440" w:left="1440" w:header="720" w:footer="720" w:gutter="0"/>
@@ -4924,7 +5613,7 @@
   <w:abstractNum w:abstractNumId="2" w15:restartNumberingAfterBreak="0">
     <w:nsid w:val="3CB53A78"/>
     <w:multiLevelType w:val="hybridMultilevel"/>
-    <w:tmpl w:val="0128B91A"/>
+    <w:tmpl w:val="12DA9176"/>
     <w:lvl w:ilvl="0" w:tplc="0409000F">
       <w:start w:val="1"/>
       <w:numFmt w:val="decimal"/>
@@ -5530,6 +6219,25 @@
     <w:uiPriority w:val="99"/>
     <w:rsid w:val="007E77D0"/>
   </w:style>
+  <w:style w:type="table" w:styleId="a9">
+    <w:name w:val="Table Grid"/>
+    <w:basedOn w:val="a1"/>
+    <w:uiPriority w:val="39"/>
+    <w:rsid w:val="00FB7D66"/>
+    <w:pPr>
+      <w:spacing w:after="0" w:line="240" w:lineRule="auto"/>
+    </w:pPr>
+    <w:tblPr>
+      <w:tblBorders>
+        <w:top w:val="single" w:sz="4" w:space="0" w:color="auto"/>
+        <w:left w:val="single" w:sz="4" w:space="0" w:color="auto"/>
+        <w:bottom w:val="single" w:sz="4" w:space="0" w:color="auto"/>
+        <w:right w:val="single" w:sz="4" w:space="0" w:color="auto"/>
+        <w:insideH w:val="single" w:sz="4" w:space="0" w:color="auto"/>
+        <w:insideV w:val="single" w:sz="4" w:space="0" w:color="auto"/>
+      </w:tblBorders>
+    </w:tblPr>
+  </w:style>
 </w:styles>
 </file>
 
